--- a/Labs/SQL Server Integration Services - Module 03 - Lab 04.docx
+++ b/Labs/SQL Server Integration Services - Module 03 - Lab 04.docx
@@ -1,6 +1,6 @@
 
 <file path=word/document.xml><?xml version="1.0" encoding="utf-8"?>
-<w:document xmlns:wpc="http://schemas.microsoft.com/office/word/2010/wordprocessingCanvas" xmlns:cx="http://schemas.microsoft.com/office/drawing/2014/chartex" xmlns:cx1="http://schemas.microsoft.com/office/drawing/2015/9/8/chartex" xmlns:cx2="http://schemas.microsoft.com/office/drawing/2015/10/21/chartex" xmlns:cx3="http://schemas.microsoft.com/office/drawing/2016/5/9/chartex" xmlns:cx4="http://schemas.microsoft.com/office/drawing/2016/5/10/chartex" xmlns:cx5="http://schemas.microsoft.com/office/drawing/2016/5/11/chartex" xmlns:cx6="http://schemas.microsoft.com/office/drawing/2016/5/12/chartex" xmlns:cx7="http://schemas.microsoft.com/office/drawing/2016/5/13/chartex" xmlns:cx8="http://schemas.microsoft.com/office/drawing/2016/5/14/chartex" xmlns:mc="http://schemas.openxmlformats.org/markup-compatibility/2006" xmlns:aink="http://schemas.microsoft.com/office/drawing/2016/ink" xmlns:am3d="http://schemas.microsoft.com/office/drawing/2017/model3d" xmlns:o="urn:schemas-microsoft-com:office:office" xmlns:r="http://schemas.openxmlformats.org/officeDocument/2006/relationships" xmlns:m="http://schemas.openxmlformats.org/officeDocument/2006/math" xmlns:v="urn:schemas-microsoft-com:vml" xmlns:wp14="http://schemas.microsoft.com/office/word/2010/wordprocessingDrawing" xmlns:wp="http://schemas.openxmlformats.org/drawingml/2006/wordprocessingDrawing" xmlns:w10="urn:schemas-microsoft-com:office:word" xmlns:w="http://schemas.openxmlformats.org/wordprocessingml/2006/main" xmlns:w14="http://schemas.microsoft.com/office/word/2010/wordml" xmlns:w15="http://schemas.microsoft.com/office/word/2012/wordml" xmlns:w16cid="http://schemas.microsoft.com/office/word/2016/wordml/cid" xmlns:w16se="http://schemas.microsoft.com/office/word/2015/wordml/symex" xmlns:wpg="http://schemas.microsoft.com/office/word/2010/wordprocessingGroup" xmlns:wpi="http://schemas.microsoft.com/office/word/2010/wordprocessingInk" xmlns:wne="http://schemas.microsoft.com/office/word/2006/wordml" xmlns:wps="http://schemas.microsoft.com/office/word/2010/wordprocessingShape" mc:Ignorable="w14 w15 w16se w16cid wp14">
+<w:document xmlns:wpc="http://schemas.microsoft.com/office/word/2010/wordprocessingCanvas" xmlns:cx="http://schemas.microsoft.com/office/drawing/2014/chartex" xmlns:cx1="http://schemas.microsoft.com/office/drawing/2015/9/8/chartex" xmlns:cx2="http://schemas.microsoft.com/office/drawing/2015/10/21/chartex" xmlns:cx3="http://schemas.microsoft.com/office/drawing/2016/5/9/chartex" xmlns:cx4="http://schemas.microsoft.com/office/drawing/2016/5/10/chartex" xmlns:cx5="http://schemas.microsoft.com/office/drawing/2016/5/11/chartex" xmlns:cx6="http://schemas.microsoft.com/office/drawing/2016/5/12/chartex" xmlns:cx7="http://schemas.microsoft.com/office/drawing/2016/5/13/chartex" xmlns:cx8="http://schemas.microsoft.com/office/drawing/2016/5/14/chartex" xmlns:mc="http://schemas.openxmlformats.org/markup-compatibility/2006" xmlns:aink="http://schemas.microsoft.com/office/drawing/2016/ink" xmlns:am3d="http://schemas.microsoft.com/office/drawing/2017/model3d" xmlns:o="urn:schemas-microsoft-com:office:office" xmlns:oel="http://schemas.microsoft.com/office/2019/extlst" xmlns:r="http://schemas.openxmlformats.org/officeDocument/2006/relationships" xmlns:m="http://schemas.openxmlformats.org/officeDocument/2006/math" xmlns:v="urn:schemas-microsoft-com:vml" xmlns:wp14="http://schemas.microsoft.com/office/word/2010/wordprocessingDrawing" xmlns:wp="http://schemas.openxmlformats.org/drawingml/2006/wordprocessingDrawing" xmlns:w10="urn:schemas-microsoft-com:office:word" xmlns:w="http://schemas.openxmlformats.org/wordprocessingml/2006/main" xmlns:w14="http://schemas.microsoft.com/office/word/2010/wordml" xmlns:w15="http://schemas.microsoft.com/office/word/2012/wordml" xmlns:w16cex="http://schemas.microsoft.com/office/word/2018/wordml/cex" xmlns:w16cid="http://schemas.microsoft.com/office/word/2016/wordml/cid" xmlns:w16="http://schemas.microsoft.com/office/word/2018/wordml" xmlns:w16sdtdh="http://schemas.microsoft.com/office/word/2020/wordml/sdtdatahash" xmlns:w16se="http://schemas.microsoft.com/office/word/2015/wordml/symex" xmlns:wpg="http://schemas.microsoft.com/office/word/2010/wordprocessingGroup" xmlns:wpi="http://schemas.microsoft.com/office/word/2010/wordprocessingInk" xmlns:wne="http://schemas.microsoft.com/office/word/2006/wordml" xmlns:wps="http://schemas.microsoft.com/office/word/2010/wordprocessingShape" mc:Ignorable="w14 w15 w16se w16cid w16 w16cex w16sdtdh wp14">
   <w:body>
     <w:p>
       <w:pPr>
@@ -19,6 +19,9 @@
       </w:r>
       <w:r>
         <w:t>3</w:t>
+      </w:r>
+      <w:r>
+        <w:t xml:space="preserve"> – Lab 04</w:t>
       </w:r>
       <w:r>
         <w:t xml:space="preserve">: </w:t>
@@ -54,10 +57,13 @@
         </w:numPr>
       </w:pPr>
       <w:r>
-        <w:t xml:space="preserve">Launch SQL Server Data Tools (SSDT), under start menu look for </w:t>
-      </w:r>
-      <w:r>
-        <w:t>Visual Studio 2017 (SSDT)</w:t>
+        <w:t xml:space="preserve">Launch </w:t>
+      </w:r>
+      <w:r>
+        <w:t>Visual Studio 201</w:t>
+      </w:r>
+      <w:r>
+        <w:t>9</w:t>
       </w:r>
       <w:r>
         <w:t>.</w:t>
@@ -72,20 +78,55 @@
         </w:numPr>
       </w:pPr>
       <w:r>
-        <w:t>In the Start Page, click Create new project.</w:t>
-      </w:r>
-      <w:r>
-        <w:br/>
-      </w:r>
+        <w:t>Create a new Integration Services project.</w:t>
+      </w:r>
+    </w:p>
+    <w:p>
+      <w:pPr>
+        <w:pStyle w:val="ListParagraph"/>
+        <w:numPr>
+          <w:ilvl w:val="0"/>
+          <w:numId w:val="19"/>
+        </w:numPr>
+      </w:pPr>
+      <w:r>
+        <w:t xml:space="preserve">Create a </w:t>
+      </w:r>
+      <w:r>
+        <w:t xml:space="preserve">new </w:t>
+      </w:r>
+      <w:r>
+        <w:t xml:space="preserve">Shared Connection Manager. </w:t>
+      </w:r>
+    </w:p>
+    <w:p>
+      <w:pPr>
+        <w:pStyle w:val="ListParagraph"/>
+        <w:numPr>
+          <w:ilvl w:val="0"/>
+          <w:numId w:val="19"/>
+        </w:numPr>
+      </w:pPr>
+      <w:r>
+        <w:t>Select OLEDB and click Add</w:t>
+      </w:r>
+      <w:r>
+        <w:t>.</w:t>
+      </w:r>
+    </w:p>
+    <w:p>
+      <w:pPr>
+        <w:pStyle w:val="ListParagraph"/>
+      </w:pPr>
       <w:r>
         <w:rPr>
           <w:noProof/>
         </w:rPr>
         <w:drawing>
-          <wp:inline distT="0" distB="0" distL="0" distR="0" wp14:anchorId="281B13BD" wp14:editId="15ADD41B">
-            <wp:extent cx="3947160" cy="2373778"/>
-            <wp:effectExtent l="0" t="0" r="0" b="7620"/>
-            <wp:docPr id="1" name="Picture 1"/>
+          <wp:inline distT="0" distB="0" distL="0" distR="0" wp14:anchorId="004DC806" wp14:editId="42FF3C8F">
+            <wp:extent cx="4814923" cy="4691097"/>
+            <wp:effectExtent l="0" t="0" r="5080" b="0"/>
+            <wp:docPr id="11" name="Picture 11"/>
             <wp:cNvGraphicFramePr>
               <a:graphicFrameLocks xmlns:a="http://schemas.openxmlformats.org/drawingml/2006/main" noChangeAspect="1"/>
             </wp:cNvGraphicFramePr>
@@ -105,7 +146,7 @@
                   <pic:spPr>
                     <a:xfrm>
                       <a:off x="0" y="0"/>
-                      <a:ext cx="3971967" cy="2388697"/>
+                      <a:ext cx="4814923" cy="4691097"/>
                     </a:xfrm>
                     <a:prstGeom prst="rect">
                       <a:avLst/>
@@ -124,6 +165,11 @@
       </w:pPr>
     </w:p>
     <w:p>
+      <w:r>
+        <w:br w:type="page"/>
+      </w:r>
+    </w:p>
+    <w:p>
       <w:pPr>
         <w:pStyle w:val="ListParagraph"/>
         <w:numPr>
@@ -132,13 +178,9 @@
         </w:numPr>
       </w:pPr>
       <w:r>
-        <w:t>In New Project dialog box select Business Intelligence &gt; Integration Services &gt; Integration Services Project.  On the bottom enter in project name and location you wish to save the project. Make sure “Create directory for solution” is selected and click OK.</w:t>
-      </w:r>
-    </w:p>
-    <w:p>
-      <w:pPr>
-        <w:pStyle w:val="ListParagraph"/>
-      </w:pPr>
+        <w:lastRenderedPageBreak/>
+        <w:t>Select the connection Manager you have already created in previous Labs. And click OK.</w:t>
+      </w:r>
     </w:p>
     <w:p>
       <w:pPr>
@@ -149,10 +191,10 @@
           <w:noProof/>
         </w:rPr>
         <w:drawing>
-          <wp:inline distT="0" distB="0" distL="0" distR="0" wp14:anchorId="4169A941" wp14:editId="6738E2FD">
-            <wp:extent cx="5073336" cy="3520440"/>
-            <wp:effectExtent l="0" t="0" r="0" b="3810"/>
-            <wp:docPr id="2" name="Picture 2"/>
+          <wp:inline distT="0" distB="0" distL="0" distR="0" wp14:anchorId="54C3247F" wp14:editId="5D5C0F9A">
+            <wp:extent cx="3361905" cy="2876190"/>
+            <wp:effectExtent l="0" t="0" r="0" b="635"/>
+            <wp:docPr id="1" name="Picture 1"/>
             <wp:cNvGraphicFramePr>
               <a:graphicFrameLocks xmlns:a="http://schemas.openxmlformats.org/drawingml/2006/main" noChangeAspect="1"/>
             </wp:cNvGraphicFramePr>
@@ -172,7 +214,7 @@
                   <pic:spPr>
                     <a:xfrm>
                       <a:off x="0" y="0"/>
-                      <a:ext cx="5122441" cy="3554515"/>
+                      <a:ext cx="3361905" cy="2876190"/>
                     </a:xfrm>
                     <a:prstGeom prst="rect">
                       <a:avLst/>
@@ -187,36 +229,17 @@
     </w:p>
     <w:p>
       <w:pPr>
-        <w:pStyle w:val="ListParagraph"/>
-        <w:numPr>
-          <w:ilvl w:val="0"/>
-          <w:numId w:val="19"/>
-        </w:numPr>
-      </w:pPr>
-      <w:r>
-        <w:lastRenderedPageBreak/>
-        <w:t>Create a Shared Connection Manager. In Solution Explorer, right-click connection manager and select New Connection Manager</w:t>
-      </w:r>
-      <w:r>
-        <w:t>.</w:t>
-      </w:r>
-      <w:r>
-        <w:t xml:space="preserve"> </w:t>
-      </w:r>
-    </w:p>
-    <w:p>
-      <w:pPr>
-        <w:pStyle w:val="ListParagraph"/>
+        <w:ind w:left="709"/>
       </w:pPr>
       <w:r>
         <w:rPr>
           <w:noProof/>
         </w:rPr>
         <w:drawing>
-          <wp:inline distT="0" distB="0" distL="0" distR="0" wp14:anchorId="28C2ECBD" wp14:editId="08DE5CFC">
-            <wp:extent cx="4910173" cy="2347930"/>
-            <wp:effectExtent l="0" t="0" r="5080" b="0"/>
-            <wp:docPr id="7" name="Picture 7"/>
+          <wp:inline distT="0" distB="0" distL="0" distR="0" wp14:anchorId="2FCF5D44" wp14:editId="4139B6C5">
+            <wp:extent cx="2304762" cy="1800000"/>
+            <wp:effectExtent l="0" t="0" r="635" b="0"/>
+            <wp:docPr id="5" name="Picture 5"/>
             <wp:cNvGraphicFramePr>
               <a:graphicFrameLocks xmlns:a="http://schemas.openxmlformats.org/drawingml/2006/main" noChangeAspect="1"/>
             </wp:cNvGraphicFramePr>
@@ -236,7 +259,7 @@
                   <pic:spPr>
                     <a:xfrm>
                       <a:off x="0" y="0"/>
-                      <a:ext cx="4910173" cy="2347930"/>
+                      <a:ext cx="2304762" cy="1800000"/>
                     </a:xfrm>
                     <a:prstGeom prst="rect">
                       <a:avLst/>
@@ -248,14 +271,11 @@
           </wp:inline>
         </w:drawing>
       </w:r>
-      <w:r>
-        <w:t xml:space="preserve"> </w:t>
-      </w:r>
     </w:p>
     <w:p>
-      <w:pPr>
-        <w:pStyle w:val="ListParagraph"/>
-      </w:pPr>
+      <w:r>
+        <w:br w:type="page"/>
+      </w:r>
     </w:p>
     <w:p>
       <w:pPr>
@@ -266,11 +286,49 @@
         </w:numPr>
       </w:pPr>
       <w:r>
-        <w:t>Select OLEDB and click Add</w:t>
-      </w:r>
-      <w:r>
-        <w:t>.</w:t>
-      </w:r>
+        <w:lastRenderedPageBreak/>
+        <w:t>In SQL Server Management Studio</w:t>
+      </w:r>
+      <w:r>
+        <w:t xml:space="preserve"> (SSMS)</w:t>
+      </w:r>
+      <w:r>
+        <w:t xml:space="preserve">, open and run the </w:t>
+      </w:r>
+      <w:proofErr w:type="spellStart"/>
+      <w:r>
+        <w:t>StoredProcedure_Sales_uspGetTerritorySalesYTD.sql</w:t>
+      </w:r>
+      <w:proofErr w:type="spellEnd"/>
+      <w:r>
+        <w:t xml:space="preserve"> script </w:t>
+      </w:r>
+      <w:r>
+        <w:t>to</w:t>
+      </w:r>
+      <w:r>
+        <w:t xml:space="preserve"> create a simple stored procedure</w:t>
+      </w:r>
+      <w:r>
+        <w:t xml:space="preserve"> </w:t>
+      </w:r>
+      <w:r>
+        <w:t xml:space="preserve">that’ll be </w:t>
+      </w:r>
+      <w:r>
+        <w:t xml:space="preserve">need in later steps (make sure to update the </w:t>
+      </w:r>
+      <w:r>
+        <w:t>database name</w:t>
+      </w:r>
+      <w:r>
+        <w:t>).</w:t>
+      </w:r>
+    </w:p>
+    <w:p>
+      <w:pPr>
+        <w:pStyle w:val="ListParagraph"/>
+      </w:pPr>
     </w:p>
     <w:p>
       <w:pPr>
@@ -281,10 +339,10 @@
           <w:noProof/>
         </w:rPr>
         <w:drawing>
-          <wp:inline distT="0" distB="0" distL="0" distR="0" wp14:anchorId="26C1A6E6" wp14:editId="7CA66714">
-            <wp:extent cx="4814923" cy="4691097"/>
+          <wp:inline distT="0" distB="0" distL="0" distR="0" wp14:anchorId="5E257ED4" wp14:editId="5F7F6DFF">
+            <wp:extent cx="3576638" cy="1716481"/>
             <wp:effectExtent l="0" t="0" r="5080" b="0"/>
-            <wp:docPr id="11" name="Picture 11"/>
+            <wp:docPr id="9" name="Picture 9"/>
             <wp:cNvGraphicFramePr>
               <a:graphicFrameLocks xmlns:a="http://schemas.openxmlformats.org/drawingml/2006/main" noChangeAspect="1"/>
             </wp:cNvGraphicFramePr>
@@ -304,7 +362,7 @@
                   <pic:spPr>
                     <a:xfrm>
                       <a:off x="0" y="0"/>
-                      <a:ext cx="4814923" cy="4691097"/>
+                      <a:ext cx="3592066" cy="1723885"/>
                     </a:xfrm>
                     <a:prstGeom prst="rect">
                       <a:avLst/>
@@ -331,23 +389,82 @@
         </w:numPr>
       </w:pPr>
       <w:r>
-        <w:lastRenderedPageBreak/>
-        <w:t>Select the connection Manager you have already created in previous Labs. And click OK.</w:t>
+        <w:t xml:space="preserve">Verify script runs correctly by testing it.  Open and run the </w:t>
+      </w:r>
+      <w:proofErr w:type="spellStart"/>
+      <w:r>
+        <w:t>StoredProcedure_Sales_uspGetTerritorySalesYTD_Test.sql</w:t>
+      </w:r>
+      <w:proofErr w:type="spellEnd"/>
+      <w:r>
+        <w:t xml:space="preserve"> script (</w:t>
+      </w:r>
+      <w:r>
+        <w:t>make sure to update the database name).</w:t>
       </w:r>
     </w:p>
     <w:p>
       <w:pPr>
         <w:pStyle w:val="ListParagraph"/>
-      </w:pPr>
+        <w:numPr>
+          <w:ilvl w:val="0"/>
+          <w:numId w:val="19"/>
+        </w:numPr>
+      </w:pPr>
+      <w:r>
+        <w:t xml:space="preserve">Next, </w:t>
+      </w:r>
+      <w:r>
+        <w:t xml:space="preserve">using the </w:t>
+      </w:r>
+      <w:r>
+        <w:t xml:space="preserve">Variables </w:t>
+      </w:r>
+      <w:r>
+        <w:t xml:space="preserve">to call the </w:t>
+      </w:r>
+      <w:r>
+        <w:t>stored procedure with input and output parameters</w:t>
+      </w:r>
+      <w:r>
+        <w:t xml:space="preserve">.  Capture the numbered </w:t>
+      </w:r>
+      <w:r>
+        <w:t>result set is returned by the stored procedure</w:t>
+      </w:r>
+      <w:r>
+        <w:t xml:space="preserve"> and then display the result.</w:t>
+      </w:r>
+    </w:p>
+    <w:p>
+      <w:pPr>
+        <w:pStyle w:val="ListParagraph"/>
+        <w:numPr>
+          <w:ilvl w:val="0"/>
+          <w:numId w:val="19"/>
+        </w:numPr>
+      </w:pPr>
+      <w:r>
+        <w:t>In the SSIS Menu select Variables</w:t>
+      </w:r>
+      <w:r>
+        <w:t>.</w:t>
+      </w:r>
+      <w:r>
+        <w:t xml:space="preserve"> </w:t>
+      </w:r>
+      <w:r>
+        <w:br/>
+      </w:r>
       <w:r>
         <w:rPr>
           <w:noProof/>
         </w:rPr>
         <w:drawing>
-          <wp:inline distT="0" distB="0" distL="0" distR="0" wp14:anchorId="2BE9F210" wp14:editId="61EF61FB">
-            <wp:extent cx="3361781" cy="2876550"/>
+          <wp:inline distT="0" distB="0" distL="0" distR="0" wp14:anchorId="36ABA774" wp14:editId="7243E27B">
+            <wp:extent cx="4076700" cy="2686050"/>
             <wp:effectExtent l="0" t="0" r="0" b="0"/>
-            <wp:docPr id="6" name="Picture 6"/>
+            <wp:docPr id="12" name="Picture 12"/>
             <wp:cNvGraphicFramePr>
               <a:graphicFrameLocks xmlns:a="http://schemas.openxmlformats.org/drawingml/2006/main" noChangeAspect="1"/>
             </wp:cNvGraphicFramePr>
@@ -355,23 +472,36 @@
               <a:graphicData uri="http://schemas.openxmlformats.org/drawingml/2006/picture">
                 <pic:pic xmlns:pic="http://schemas.openxmlformats.org/drawingml/2006/picture">
                   <pic:nvPicPr>
-                    <pic:cNvPr id="1" name=""/>
-                    <pic:cNvPicPr/>
+                    <pic:cNvPr id="0" name="Picture 1"/>
+                    <pic:cNvPicPr>
+                      <a:picLocks noChangeAspect="1" noChangeArrowheads="1"/>
+                    </pic:cNvPicPr>
                   </pic:nvPicPr>
                   <pic:blipFill>
-                    <a:blip r:embed="rId15"/>
+                    <a:blip r:embed="rId15">
+                      <a:extLst>
+                        <a:ext uri="{28A0092B-C50C-407E-A947-70E740481C1C}">
+                          <a14:useLocalDpi xmlns:a14="http://schemas.microsoft.com/office/drawing/2010/main" val="0"/>
+                        </a:ext>
+                      </a:extLst>
+                    </a:blip>
+                    <a:srcRect/>
                     <a:stretch>
                       <a:fillRect/>
                     </a:stretch>
                   </pic:blipFill>
-                  <pic:spPr>
+                  <pic:spPr bwMode="auto">
                     <a:xfrm>
                       <a:off x="0" y="0"/>
-                      <a:ext cx="3369092" cy="2882806"/>
+                      <a:ext cx="4076700" cy="2686050"/>
                     </a:xfrm>
                     <a:prstGeom prst="rect">
                       <a:avLst/>
                     </a:prstGeom>
+                    <a:noFill/>
+                    <a:ln>
+                      <a:noFill/>
+                    </a:ln>
                   </pic:spPr>
                 </pic:pic>
               </a:graphicData>
@@ -379,21 +509,40 @@
           </wp:inline>
         </w:drawing>
       </w:r>
+      <w:r>
+        <w:br/>
+      </w:r>
     </w:p>
-    <w:p/>
     <w:p>
       <w:pPr>
-        <w:ind w:left="709"/>
-      </w:pPr>
+        <w:pStyle w:val="ListParagraph"/>
+        <w:numPr>
+          <w:ilvl w:val="0"/>
+          <w:numId w:val="19"/>
+        </w:numPr>
+      </w:pPr>
+      <w:r>
+        <w:lastRenderedPageBreak/>
+        <w:t>C</w:t>
+      </w:r>
+      <w:r>
+        <w:t>lick on the New Variable icon</w:t>
+      </w:r>
+      <w:r>
+        <w:t>.</w:t>
+      </w:r>
+      <w:r>
+        <w:br/>
+      </w:r>
       <w:r>
         <w:rPr>
           <w:noProof/>
         </w:rPr>
         <w:drawing>
-          <wp:inline distT="0" distB="0" distL="0" distR="0" wp14:anchorId="543119D3" wp14:editId="2C58738E">
-            <wp:extent cx="2304446" cy="1800225"/>
-            <wp:effectExtent l="0" t="0" r="635" b="0"/>
-            <wp:docPr id="8" name="Picture 8"/>
+          <wp:inline distT="0" distB="0" distL="0" distR="0" wp14:anchorId="3154849E" wp14:editId="127065A9">
+            <wp:extent cx="5552381" cy="1161905"/>
+            <wp:effectExtent l="0" t="0" r="0" b="635"/>
+            <wp:docPr id="14" name="Picture 14"/>
             <wp:cNvGraphicFramePr>
               <a:graphicFrameLocks xmlns:a="http://schemas.openxmlformats.org/drawingml/2006/main" noChangeAspect="1"/>
             </wp:cNvGraphicFramePr>
@@ -413,7 +562,7 @@
                   <pic:spPr>
                     <a:xfrm>
                       <a:off x="0" y="0"/>
-                      <a:ext cx="2307458" cy="1802578"/>
+                      <a:ext cx="5552381" cy="1161905"/>
                     </a:xfrm>
                     <a:prstGeom prst="rect">
                       <a:avLst/>
@@ -427,9 +576,9 @@
       </w:r>
     </w:p>
     <w:p>
-      <w:r>
-        <w:br w:type="page"/>
-      </w:r>
+      <w:pPr>
+        <w:pStyle w:val="ListParagraph"/>
+      </w:pPr>
     </w:p>
     <w:p>
       <w:pPr>
@@ -440,54 +589,30 @@
         </w:numPr>
       </w:pPr>
       <w:r>
-        <w:lastRenderedPageBreak/>
-        <w:t>In SQL Server Management Studio</w:t>
-      </w:r>
-      <w:r>
-        <w:t xml:space="preserve"> (SSMS)</w:t>
-      </w:r>
-      <w:r>
-        <w:t>, open and run the Labs\</w:t>
+        <w:t xml:space="preserve">Rename the Variable to </w:t>
       </w:r>
       <w:proofErr w:type="spellStart"/>
       <w:r>
-        <w:t>Lab_Files</w:t>
+        <w:t>CountryRegionCode</w:t>
       </w:r>
       <w:proofErr w:type="spellEnd"/>
       <w:r>
-        <w:t>\Module03\Lab03\</w:t>
-      </w:r>
-      <w:r>
-        <w:t xml:space="preserve"> </w:t>
+        <w:t xml:space="preserve"> of String Data Type</w:t>
+      </w:r>
+      <w:r>
+        <w:t>, with a default value of FR</w:t>
+      </w:r>
+      <w:r>
+        <w:t xml:space="preserve">. Rename second variable to </w:t>
       </w:r>
       <w:proofErr w:type="spellStart"/>
       <w:r>
-        <w:t>StoredProcedure_Sales_uspGetTerritorySalesYTD.sql</w:t>
+        <w:t>SalesYTD</w:t>
       </w:r>
       <w:proofErr w:type="spellEnd"/>
       <w:r>
-        <w:t xml:space="preserve"> script </w:t>
-      </w:r>
-      <w:r>
-        <w:t>to</w:t>
-      </w:r>
-      <w:r>
-        <w:t xml:space="preserve"> create a simple stored procedure</w:t>
-      </w:r>
-      <w:r>
-        <w:t xml:space="preserve"> we’ll need in later steps (make sure to update the </w:t>
-      </w:r>
-      <w:r>
-        <w:t>database name</w:t>
-      </w:r>
-      <w:r>
-        <w:t>).</w:t>
-      </w:r>
-    </w:p>
-    <w:p>
-      <w:pPr>
-        <w:pStyle w:val="ListParagraph"/>
-      </w:pPr>
+        <w:t xml:space="preserve"> of Decimal data type.</w:t>
+      </w:r>
     </w:p>
     <w:p>
       <w:pPr>
@@ -498,10 +623,10 @@
           <w:noProof/>
         </w:rPr>
         <w:drawing>
-          <wp:inline distT="0" distB="0" distL="0" distR="0" wp14:anchorId="59AB7B4A" wp14:editId="7D1AA12E">
-            <wp:extent cx="3576638" cy="1716481"/>
-            <wp:effectExtent l="0" t="0" r="5080" b="0"/>
-            <wp:docPr id="9" name="Picture 9"/>
+          <wp:inline distT="0" distB="0" distL="0" distR="0" wp14:anchorId="7CF8CA13" wp14:editId="6F6D3841">
+            <wp:extent cx="4514850" cy="883193"/>
+            <wp:effectExtent l="0" t="0" r="0" b="0"/>
+            <wp:docPr id="15" name="Picture 15"/>
             <wp:cNvGraphicFramePr>
               <a:graphicFrameLocks xmlns:a="http://schemas.openxmlformats.org/drawingml/2006/main" noChangeAspect="1"/>
             </wp:cNvGraphicFramePr>
@@ -521,7 +646,7 @@
                   <pic:spPr>
                     <a:xfrm>
                       <a:off x="0" y="0"/>
-                      <a:ext cx="3592066" cy="1723885"/>
+                      <a:ext cx="4533674" cy="886875"/>
                     </a:xfrm>
                     <a:prstGeom prst="rect">
                       <a:avLst/>
@@ -548,68 +673,16 @@
         </w:numPr>
       </w:pPr>
       <w:r>
-        <w:t>Verify script runs correctly by testing it.  Open and run the Labs\</w:t>
-      </w:r>
-      <w:proofErr w:type="spellStart"/>
-      <w:r>
-        <w:t>Lab_Files</w:t>
-      </w:r>
-      <w:proofErr w:type="spellEnd"/>
-      <w:r>
-        <w:t>\Module03\Lab03\</w:t>
-      </w:r>
-      <w:r>
-        <w:t xml:space="preserve"> </w:t>
-      </w:r>
-      <w:proofErr w:type="spellStart"/>
-      <w:r>
-        <w:t>StoredProcedure_Sales_uspGetTerritorySalesYTD_Test.sql</w:t>
-      </w:r>
-      <w:proofErr w:type="spellEnd"/>
-      <w:r>
-        <w:t xml:space="preserve"> script (</w:t>
-      </w:r>
-      <w:r>
-        <w:t>make sure to update the database name).</w:t>
-      </w:r>
-    </w:p>
-    <w:p>
-      <w:pPr>
-        <w:pStyle w:val="ListParagraph"/>
-        <w:numPr>
-          <w:ilvl w:val="0"/>
-          <w:numId w:val="19"/>
-        </w:numPr>
-      </w:pPr>
-      <w:r>
-        <w:t xml:space="preserve">Next, we are going to use Variables </w:t>
-      </w:r>
-      <w:r>
-        <w:t xml:space="preserve">to call the </w:t>
-      </w:r>
-      <w:r>
-        <w:t>stored procedure with input and output parameters, no result set is returned by the stored procedure</w:t>
-      </w:r>
-      <w:r>
-        <w:t xml:space="preserve"> and then you will display the result.</w:t>
-      </w:r>
-    </w:p>
-    <w:p>
-      <w:pPr>
-        <w:pStyle w:val="ListParagraph"/>
-        <w:numPr>
-          <w:ilvl w:val="0"/>
-          <w:numId w:val="19"/>
-        </w:numPr>
-      </w:pPr>
-      <w:r>
-        <w:t>In the SSIS Menu select Variables</w:t>
-      </w:r>
-      <w:r>
-        <w:t>.</w:t>
-      </w:r>
-      <w:r>
-        <w:t xml:space="preserve"> </w:t>
+        <w:t xml:space="preserve">Double-click </w:t>
+      </w:r>
+      <w:r>
+        <w:rPr>
+          <w:b/>
+        </w:rPr>
+        <w:t>Script Task</w:t>
+      </w:r>
+      <w:r>
+        <w:t xml:space="preserve"> from SSIS Toolbox, to add onto the Control Flow canvas. </w:t>
       </w:r>
       <w:r>
         <w:br/>
@@ -619,10 +692,10 @@
           <w:noProof/>
         </w:rPr>
         <w:drawing>
-          <wp:inline distT="0" distB="0" distL="0" distR="0" wp14:anchorId="34BB3A95" wp14:editId="0DC341C6">
-            <wp:extent cx="3434080" cy="2938780"/>
+          <wp:inline distT="0" distB="0" distL="0" distR="0" wp14:anchorId="4C141178" wp14:editId="38EF0C2D">
+            <wp:extent cx="2657259" cy="2143125"/>
             <wp:effectExtent l="0" t="0" r="0" b="0"/>
-            <wp:docPr id="3" name="Picture 3"/>
+            <wp:docPr id="10" name="Picture 10"/>
             <wp:cNvGraphicFramePr>
               <a:graphicFrameLocks xmlns:a="http://schemas.openxmlformats.org/drawingml/2006/main" noChangeAspect="1"/>
             </wp:cNvGraphicFramePr>
@@ -630,36 +703,23 @@
               <a:graphicData uri="http://schemas.openxmlformats.org/drawingml/2006/picture">
                 <pic:pic xmlns:pic="http://schemas.openxmlformats.org/drawingml/2006/picture">
                   <pic:nvPicPr>
-                    <pic:cNvPr id="0" name="Picture 1"/>
-                    <pic:cNvPicPr>
-                      <a:picLocks noChangeAspect="1" noChangeArrowheads="1"/>
-                    </pic:cNvPicPr>
+                    <pic:cNvPr id="1" name=""/>
+                    <pic:cNvPicPr/>
                   </pic:nvPicPr>
                   <pic:blipFill>
-                    <a:blip r:embed="rId18">
-                      <a:extLst>
-                        <a:ext uri="{28A0092B-C50C-407E-A947-70E740481C1C}">
-                          <a14:useLocalDpi xmlns:a14="http://schemas.microsoft.com/office/drawing/2010/main" val="0"/>
-                        </a:ext>
-                      </a:extLst>
-                    </a:blip>
-                    <a:srcRect/>
+                    <a:blip r:embed="rId18"/>
                     <a:stretch>
                       <a:fillRect/>
                     </a:stretch>
                   </pic:blipFill>
-                  <pic:spPr bwMode="auto">
+                  <pic:spPr>
                     <a:xfrm>
                       <a:off x="0" y="0"/>
-                      <a:ext cx="3434080" cy="2938780"/>
+                      <a:ext cx="2659492" cy="2144926"/>
                     </a:xfrm>
                     <a:prstGeom prst="rect">
                       <a:avLst/>
                     </a:prstGeom>
-                    <a:noFill/>
-                    <a:ln>
-                      <a:noFill/>
-                    </a:ln>
                   </pic:spPr>
                 </pic:pic>
               </a:graphicData>
@@ -667,8 +727,15 @@
           </wp:inline>
         </w:drawing>
       </w:r>
-      <w:r>
-        <w:br/>
+    </w:p>
+    <w:p>
+      <w:pPr>
+        <w:pStyle w:val="ListParagraph"/>
+      </w:pPr>
+    </w:p>
+    <w:p>
+      <w:r>
+        <w:br w:type="page"/>
       </w:r>
     </w:p>
     <w:p>
@@ -681,20 +748,44 @@
       </w:pPr>
       <w:r>
         <w:lastRenderedPageBreak/>
-        <w:t>click on the New Variable icon</w:t>
-      </w:r>
-      <w:r>
-        <w:br/>
-      </w:r>
+        <w:t>Set Script</w:t>
+      </w:r>
+      <w:r>
+        <w:t xml:space="preserve"> Task</w:t>
+      </w:r>
+      <w:r>
+        <w:t xml:space="preserve">’s </w:t>
+      </w:r>
+      <w:proofErr w:type="spellStart"/>
+      <w:r>
+        <w:t>ReadOnlyVariables</w:t>
+      </w:r>
+      <w:proofErr w:type="spellEnd"/>
+      <w:r>
+        <w:t xml:space="preserve"> property to User::</w:t>
+      </w:r>
+      <w:proofErr w:type="spellStart"/>
+      <w:r>
+        <w:t>SalesYTD</w:t>
+      </w:r>
+      <w:proofErr w:type="spellEnd"/>
+      <w:r>
+        <w:t xml:space="preserve"> in the Script Task Editor, then click on Edit Script.</w:t>
+      </w:r>
+    </w:p>
+    <w:p>
+      <w:pPr>
+        <w:pStyle w:val="ListParagraph"/>
+      </w:pPr>
       <w:r>
         <w:rPr>
           <w:noProof/>
         </w:rPr>
         <w:drawing>
-          <wp:inline distT="0" distB="0" distL="0" distR="0" wp14:anchorId="16BEF2AB" wp14:editId="36704444">
-            <wp:extent cx="4105305" cy="1209684"/>
-            <wp:effectExtent l="0" t="0" r="0" b="9525"/>
-            <wp:docPr id="4" name="Picture 4"/>
+          <wp:inline distT="0" distB="0" distL="0" distR="0" wp14:anchorId="45B2DD2F" wp14:editId="79DC2ECF">
+            <wp:extent cx="3561708" cy="3045336"/>
+            <wp:effectExtent l="0" t="0" r="1270" b="3175"/>
+            <wp:docPr id="28" name="Picture 28"/>
             <wp:cNvGraphicFramePr>
               <a:graphicFrameLocks xmlns:a="http://schemas.openxmlformats.org/drawingml/2006/main" noChangeAspect="1"/>
             </wp:cNvGraphicFramePr>
@@ -714,7 +805,7 @@
                   <pic:spPr>
                     <a:xfrm>
                       <a:off x="0" y="0"/>
-                      <a:ext cx="4105305" cy="1209684"/>
+                      <a:ext cx="3561708" cy="3045336"/>
                     </a:xfrm>
                     <a:prstGeom prst="rect">
                       <a:avLst/>
@@ -726,6 +817,9 @@
           </wp:inline>
         </w:drawing>
       </w:r>
+      <w:r>
+        <w:t xml:space="preserve"> </w:t>
+      </w:r>
     </w:p>
     <w:p>
       <w:pPr>
@@ -741,44 +835,134 @@
         </w:numPr>
       </w:pPr>
       <w:r>
-        <w:t xml:space="preserve">Rename the Variable to </w:t>
+        <w:t xml:space="preserve">In the </w:t>
       </w:r>
       <w:proofErr w:type="spellStart"/>
       <w:r>
-        <w:t>CountryRegionCode</w:t>
+        <w:t>VstaProjects</w:t>
       </w:r>
       <w:proofErr w:type="spellEnd"/>
       <w:r>
-        <w:t xml:space="preserve"> of String Data Type</w:t>
-      </w:r>
-      <w:r>
-        <w:t>, with a default value of FR</w:t>
-      </w:r>
-      <w:r>
-        <w:t xml:space="preserve">. Rename second variable to </w:t>
-      </w:r>
-      <w:proofErr w:type="spellStart"/>
-      <w:r>
-        <w:t>SalesYTD</w:t>
-      </w:r>
-      <w:proofErr w:type="spellEnd"/>
-      <w:r>
-        <w:t xml:space="preserve"> of Decimal data type.</w:t>
+        <w:t xml:space="preserve"> window, </w:t>
+      </w:r>
+      <w:r>
+        <w:t xml:space="preserve">Add following code line into the </w:t>
+      </w:r>
+      <w:proofErr w:type="gramStart"/>
+      <w:r>
+        <w:t>main(</w:t>
+      </w:r>
+      <w:proofErr w:type="gramEnd"/>
+      <w:r>
+        <w:t>) block.</w:t>
       </w:r>
     </w:p>
+    <w:tbl>
+      <w:tblPr>
+        <w:tblStyle w:val="TableGrid"/>
+        <w:tblW w:w="0" w:type="auto"/>
+        <w:tblInd w:w="720" w:type="dxa"/>
+        <w:tblLook w:val="04A0" w:firstRow="1" w:lastRow="0" w:firstColumn="1" w:lastColumn="0" w:noHBand="0" w:noVBand="1"/>
+      </w:tblPr>
+      <w:tblGrid>
+        <w:gridCol w:w="8630"/>
+      </w:tblGrid>
+      <w:tr>
+        <w:tc>
+          <w:tcPr>
+            <w:tcW w:w="9350" w:type="dxa"/>
+            <w:shd w:val="clear" w:color="auto" w:fill="F2F2F2" w:themeFill="background1" w:themeFillShade="F2"/>
+          </w:tcPr>
+          <w:p>
+            <w:pPr>
+              <w:rPr>
+                <w:rFonts w:ascii="Consolas" w:hAnsi="Consolas" w:cs="Consolas"/>
+                <w:color w:val="000000"/>
+                <w:sz w:val="19"/>
+                <w:szCs w:val="19"/>
+                <w:highlight w:val="white"/>
+                <w:lang w:val="en-CA"/>
+              </w:rPr>
+            </w:pPr>
+            <w:r>
+              <w:rPr>
+                <w:rFonts w:ascii="Consolas" w:hAnsi="Consolas" w:cs="Consolas"/>
+                <w:color w:val="2B91AF"/>
+                <w:sz w:val="19"/>
+                <w:szCs w:val="19"/>
+                <w:lang w:val="en-CA"/>
+              </w:rPr>
+              <w:t>MessageBox</w:t>
+            </w:r>
+            <w:r>
+              <w:rPr>
+                <w:rFonts w:ascii="Consolas" w:hAnsi="Consolas" w:cs="Consolas"/>
+                <w:color w:val="000000"/>
+                <w:sz w:val="19"/>
+                <w:szCs w:val="19"/>
+                <w:lang w:val="en-CA"/>
+              </w:rPr>
+              <w:t>.Show(Dts.Variables[</w:t>
+            </w:r>
+            <w:r>
+              <w:rPr>
+                <w:rFonts w:ascii="Consolas" w:hAnsi="Consolas" w:cs="Consolas"/>
+                <w:color w:val="A31515"/>
+                <w:sz w:val="19"/>
+                <w:szCs w:val="19"/>
+                <w:lang w:val="en-CA"/>
+              </w:rPr>
+              <w:t>"</w:t>
+            </w:r>
+            <w:proofErr w:type="gramStart"/>
+            <w:r>
+              <w:rPr>
+                <w:rFonts w:ascii="Consolas" w:hAnsi="Consolas" w:cs="Consolas"/>
+                <w:color w:val="A31515"/>
+                <w:sz w:val="19"/>
+                <w:szCs w:val="19"/>
+                <w:lang w:val="en-CA"/>
+              </w:rPr>
+              <w:t>User::</w:t>
+            </w:r>
+            <w:proofErr w:type="gramEnd"/>
+            <w:r>
+              <w:rPr>
+                <w:rFonts w:ascii="Consolas" w:hAnsi="Consolas" w:cs="Consolas"/>
+                <w:color w:val="A31515"/>
+                <w:sz w:val="19"/>
+                <w:szCs w:val="19"/>
+                <w:lang w:val="en-CA"/>
+              </w:rPr>
+              <w:t>SalesYTD"</w:t>
+            </w:r>
+            <w:r>
+              <w:rPr>
+                <w:rFonts w:ascii="Consolas" w:hAnsi="Consolas" w:cs="Consolas"/>
+                <w:color w:val="000000"/>
+                <w:sz w:val="19"/>
+                <w:szCs w:val="19"/>
+                <w:lang w:val="en-CA"/>
+              </w:rPr>
+              <w:t>].Value.ToString());</w:t>
+            </w:r>
+          </w:p>
+        </w:tc>
+      </w:tr>
+    </w:tbl>
     <w:p>
       <w:pPr>
-        <w:pStyle w:val="ListParagraph"/>
+        <w:ind w:left="720"/>
       </w:pPr>
       <w:r>
         <w:rPr>
           <w:noProof/>
         </w:rPr>
         <w:drawing>
-          <wp:inline distT="0" distB="0" distL="0" distR="0" wp14:anchorId="7D879D83" wp14:editId="326B099E">
-            <wp:extent cx="4110068" cy="1252547"/>
-            <wp:effectExtent l="0" t="0" r="5080" b="5080"/>
-            <wp:docPr id="41" name="Picture 41"/>
+          <wp:inline distT="0" distB="0" distL="0" distR="0" wp14:anchorId="0EFCBA22" wp14:editId="107D5271">
+            <wp:extent cx="4852988" cy="1134438"/>
+            <wp:effectExtent l="0" t="0" r="5080" b="8890"/>
+            <wp:docPr id="13" name="Picture 13"/>
             <wp:cNvGraphicFramePr>
               <a:graphicFrameLocks xmlns:a="http://schemas.openxmlformats.org/drawingml/2006/main" noChangeAspect="1"/>
             </wp:cNvGraphicFramePr>
@@ -798,7 +982,7 @@
                   <pic:spPr>
                     <a:xfrm>
                       <a:off x="0" y="0"/>
-                      <a:ext cx="4110068" cy="1252547"/>
+                      <a:ext cx="4861615" cy="1136455"/>
                     </a:xfrm>
                     <a:prstGeom prst="rect">
                       <a:avLst/>
@@ -814,7 +998,28 @@
     <w:p>
       <w:pPr>
         <w:pStyle w:val="ListParagraph"/>
-      </w:pPr>
+        <w:numPr>
+          <w:ilvl w:val="0"/>
+          <w:numId w:val="19"/>
+        </w:numPr>
+      </w:pPr>
+      <w:r>
+        <w:t xml:space="preserve">Close the </w:t>
+      </w:r>
+      <w:proofErr w:type="spellStart"/>
+      <w:r>
+        <w:t>VstaProjects</w:t>
+      </w:r>
+      <w:proofErr w:type="spellEnd"/>
+      <w:r>
+        <w:t xml:space="preserve"> (it will automatically save the code</w:t>
+      </w:r>
+      <w:r>
+        <w:t>),</w:t>
+      </w:r>
+      <w:r>
+        <w:t xml:space="preserve"> and then click on OK to close the Script Task Editor Dialog.</w:t>
+      </w:r>
     </w:p>
     <w:p>
       <w:pPr>
@@ -825,29 +1030,58 @@
         </w:numPr>
       </w:pPr>
       <w:r>
-        <w:t xml:space="preserve">Double-click </w:t>
+        <w:t xml:space="preserve">Double-click on </w:t>
       </w:r>
       <w:r>
         <w:rPr>
           <w:b/>
         </w:rPr>
-        <w:t>Script Task</w:t>
-      </w:r>
-      <w:r>
-        <w:t xml:space="preserve"> from SSIS Toolbox, to add onto the Control Flow canvas. </w:t>
-      </w:r>
-      <w:r>
-        <w:br/>
-      </w:r>
+        <w:t>Execute SQL Task</w:t>
+      </w:r>
+      <w:r>
+        <w:t xml:space="preserve"> from SSIS toolbox, to add </w:t>
+      </w:r>
+      <w:r>
+        <w:t>on</w:t>
+      </w:r>
+      <w:r>
+        <w:t xml:space="preserve">to </w:t>
+      </w:r>
+      <w:r>
+        <w:t>Control Flow canvas.</w:t>
+      </w:r>
+    </w:p>
+    <w:p>
+      <w:r>
+        <w:br w:type="page"/>
+      </w:r>
+    </w:p>
+    <w:p>
+      <w:pPr>
+        <w:pStyle w:val="ListParagraph"/>
+        <w:numPr>
+          <w:ilvl w:val="0"/>
+          <w:numId w:val="19"/>
+        </w:numPr>
+      </w:pPr>
+      <w:r>
+        <w:lastRenderedPageBreak/>
+        <w:t xml:space="preserve">Drag Green arrow from Execute SQL Task to Script Task. </w:t>
+      </w:r>
+    </w:p>
+    <w:p>
+      <w:pPr>
+        <w:pStyle w:val="ListParagraph"/>
+      </w:pPr>
       <w:r>
         <w:rPr>
           <w:noProof/>
         </w:rPr>
         <w:drawing>
-          <wp:inline distT="0" distB="0" distL="0" distR="0" wp14:anchorId="03FF0ACC" wp14:editId="739C517D">
-            <wp:extent cx="2657259" cy="2143125"/>
-            <wp:effectExtent l="0" t="0" r="0" b="0"/>
-            <wp:docPr id="10" name="Picture 10"/>
+          <wp:inline distT="0" distB="0" distL="0" distR="0" wp14:anchorId="32D07359" wp14:editId="01E5DCF3">
+            <wp:extent cx="2374338" cy="2076450"/>
+            <wp:effectExtent l="0" t="0" r="6985" b="0"/>
+            <wp:docPr id="24" name="Picture 24"/>
             <wp:cNvGraphicFramePr>
               <a:graphicFrameLocks xmlns:a="http://schemas.openxmlformats.org/drawingml/2006/main" noChangeAspect="1"/>
             </wp:cNvGraphicFramePr>
@@ -867,7 +1101,7 @@
                   <pic:spPr>
                     <a:xfrm>
                       <a:off x="0" y="0"/>
-                      <a:ext cx="2659492" cy="2144926"/>
+                      <a:ext cx="2375836" cy="2077760"/>
                     </a:xfrm>
                     <a:prstGeom prst="rect">
                       <a:avLst/>
@@ -886,11 +1120,6 @@
       </w:pPr>
     </w:p>
     <w:p>
-      <w:r>
-        <w:br w:type="page"/>
-      </w:r>
-    </w:p>
-    <w:p>
       <w:pPr>
         <w:pStyle w:val="ListParagraph"/>
         <w:numPr>
@@ -899,35 +1128,28 @@
         </w:numPr>
       </w:pPr>
       <w:r>
-        <w:lastRenderedPageBreak/>
-        <w:t>Set Script</w:t>
-      </w:r>
-      <w:r>
-        <w:t xml:space="preserve"> Task</w:t>
-      </w:r>
-      <w:r>
-        <w:t xml:space="preserve">’s </w:t>
-      </w:r>
-      <w:proofErr w:type="spellStart"/>
-      <w:r>
-        <w:t>ReadOnlyVariables</w:t>
-      </w:r>
-      <w:proofErr w:type="spellEnd"/>
-      <w:r>
-        <w:t xml:space="preserve"> property to </w:t>
-      </w:r>
-      <w:proofErr w:type="gramStart"/>
-      <w:r>
-        <w:t>User::</w:t>
-      </w:r>
-      <w:proofErr w:type="spellStart"/>
-      <w:proofErr w:type="gramEnd"/>
-      <w:r>
-        <w:t>SalesYTD</w:t>
-      </w:r>
-      <w:proofErr w:type="spellEnd"/>
-      <w:r>
-        <w:t xml:space="preserve"> in the Script Task Editor, then click on Edit Script.</w:t>
+        <w:t xml:space="preserve">Double click on the </w:t>
+      </w:r>
+      <w:r>
+        <w:t>Execute</w:t>
+      </w:r>
+      <w:r>
+        <w:t xml:space="preserve"> SQL Task on the Control Flow </w:t>
+      </w:r>
+      <w:r>
+        <w:t>canvas and</w:t>
+      </w:r>
+      <w:r>
+        <w:t xml:space="preserve"> </w:t>
+      </w:r>
+      <w:r>
+        <w:t>Set the Connection</w:t>
+      </w:r>
+      <w:r>
+        <w:t>.</w:t>
+      </w:r>
+      <w:r>
+        <w:t xml:space="preserve"> </w:t>
       </w:r>
     </w:p>
     <w:p>
@@ -939,10 +1161,10 @@
           <w:noProof/>
         </w:rPr>
         <w:drawing>
-          <wp:inline distT="0" distB="0" distL="0" distR="0" wp14:anchorId="7A060CA0" wp14:editId="11E028C7">
-            <wp:extent cx="3561708" cy="3045336"/>
-            <wp:effectExtent l="0" t="0" r="1270" b="3175"/>
-            <wp:docPr id="28" name="Picture 28"/>
+          <wp:inline distT="0" distB="0" distL="0" distR="0" wp14:anchorId="6A5A11EB" wp14:editId="1C6E54B2">
+            <wp:extent cx="4847619" cy="3638095"/>
+            <wp:effectExtent l="0" t="0" r="0" b="635"/>
+            <wp:docPr id="16" name="Picture 16"/>
             <wp:cNvGraphicFramePr>
               <a:graphicFrameLocks xmlns:a="http://schemas.openxmlformats.org/drawingml/2006/main" noChangeAspect="1"/>
             </wp:cNvGraphicFramePr>
@@ -962,7 +1184,7 @@
                   <pic:spPr>
                     <a:xfrm>
                       <a:off x="0" y="0"/>
-                      <a:ext cx="3561708" cy="3045336"/>
+                      <a:ext cx="4847619" cy="3638095"/>
                     </a:xfrm>
                     <a:prstGeom prst="rect">
                       <a:avLst/>
@@ -974,14 +1196,16 @@
           </wp:inline>
         </w:drawing>
       </w:r>
-      <w:r>
-        <w:t xml:space="preserve"> </w:t>
-      </w:r>
     </w:p>
     <w:p>
       <w:pPr>
         <w:pStyle w:val="ListParagraph"/>
       </w:pPr>
+    </w:p>
+    <w:p>
+      <w:r>
+        <w:br w:type="page"/>
+      </w:r>
     </w:p>
     <w:p>
       <w:pPr>
@@ -992,122 +1216,186 @@
         </w:numPr>
       </w:pPr>
       <w:r>
-        <w:t xml:space="preserve">In the </w:t>
+        <w:lastRenderedPageBreak/>
+        <w:t xml:space="preserve">Enter the stored procedure all in the </w:t>
       </w:r>
       <w:proofErr w:type="spellStart"/>
       <w:r>
-        <w:t>VstaProjects</w:t>
+        <w:t>SQLStatement</w:t>
       </w:r>
       <w:proofErr w:type="spellEnd"/>
       <w:r>
-        <w:t xml:space="preserve"> window, </w:t>
-      </w:r>
-      <w:r>
-        <w:t xml:space="preserve">Add following code line into the </w:t>
-      </w:r>
-      <w:proofErr w:type="gramStart"/>
-      <w:r>
-        <w:t>main(</w:t>
-      </w:r>
-      <w:proofErr w:type="gramEnd"/>
-      <w:r>
-        <w:t>) block.</w:t>
+        <w:t xml:space="preserve"> </w:t>
+      </w:r>
+      <w:r>
+        <w:t>property.</w:t>
+      </w:r>
+      <w:r>
+        <w:t xml:space="preserve"> </w:t>
       </w:r>
     </w:p>
+    <w:tbl>
+      <w:tblPr>
+        <w:tblStyle w:val="TableGrid"/>
+        <w:tblW w:w="0" w:type="auto"/>
+        <w:tblInd w:w="720" w:type="dxa"/>
+        <w:tblLook w:val="04A0" w:firstRow="1" w:lastRow="0" w:firstColumn="1" w:lastColumn="0" w:noHBand="0" w:noVBand="1"/>
+      </w:tblPr>
+      <w:tblGrid>
+        <w:gridCol w:w="8630"/>
+      </w:tblGrid>
+      <w:tr>
+        <w:tc>
+          <w:tcPr>
+            <w:tcW w:w="9350" w:type="dxa"/>
+            <w:shd w:val="clear" w:color="auto" w:fill="F2F2F2" w:themeFill="background1" w:themeFillShade="F2"/>
+          </w:tcPr>
+          <w:p>
+            <w:pPr>
+              <w:pStyle w:val="ListParagraph"/>
+              <w:ind w:left="0"/>
+            </w:pPr>
+            <w:r>
+              <w:rPr>
+                <w:rFonts w:ascii="Consolas" w:hAnsi="Consolas" w:cs="Consolas"/>
+                <w:color w:val="0000FF"/>
+                <w:sz w:val="19"/>
+                <w:szCs w:val="19"/>
+                <w:lang w:val="en-CA"/>
+              </w:rPr>
+              <w:t>EXEC</w:t>
+            </w:r>
+            <w:r>
+              <w:rPr>
+                <w:rFonts w:ascii="Consolas" w:hAnsi="Consolas" w:cs="Consolas"/>
+                <w:color w:val="000000"/>
+                <w:sz w:val="19"/>
+                <w:szCs w:val="19"/>
+                <w:lang w:val="en-CA"/>
+              </w:rPr>
+              <w:t xml:space="preserve"> [Sales</w:t>
+            </w:r>
+            <w:proofErr w:type="gramStart"/>
+            <w:r>
+              <w:rPr>
+                <w:rFonts w:ascii="Consolas" w:hAnsi="Consolas" w:cs="Consolas"/>
+                <w:color w:val="000000"/>
+                <w:sz w:val="19"/>
+                <w:szCs w:val="19"/>
+                <w:lang w:val="en-CA"/>
+              </w:rPr>
+              <w:t>]</w:t>
+            </w:r>
+            <w:r>
+              <w:rPr>
+                <w:rFonts w:ascii="Consolas" w:hAnsi="Consolas" w:cs="Consolas"/>
+                <w:color w:val="808080"/>
+                <w:sz w:val="19"/>
+                <w:szCs w:val="19"/>
+                <w:lang w:val="en-CA"/>
+              </w:rPr>
+              <w:t>.</w:t>
+            </w:r>
+            <w:r>
+              <w:rPr>
+                <w:rFonts w:ascii="Consolas" w:hAnsi="Consolas" w:cs="Consolas"/>
+                <w:color w:val="000000"/>
+                <w:sz w:val="19"/>
+                <w:szCs w:val="19"/>
+                <w:lang w:val="en-CA"/>
+              </w:rPr>
+              <w:t>[</w:t>
+            </w:r>
+            <w:proofErr w:type="spellStart"/>
+            <w:proofErr w:type="gramEnd"/>
+            <w:r>
+              <w:rPr>
+                <w:rFonts w:ascii="Consolas" w:hAnsi="Consolas" w:cs="Consolas"/>
+                <w:color w:val="000000"/>
+                <w:sz w:val="19"/>
+                <w:szCs w:val="19"/>
+                <w:lang w:val="en-CA"/>
+              </w:rPr>
+              <w:t>uspGetTerritorySalesYTD</w:t>
+            </w:r>
+            <w:proofErr w:type="spellEnd"/>
+            <w:r>
+              <w:rPr>
+                <w:rFonts w:ascii="Consolas" w:hAnsi="Consolas" w:cs="Consolas"/>
+                <w:color w:val="000000"/>
+                <w:sz w:val="19"/>
+                <w:szCs w:val="19"/>
+                <w:lang w:val="en-CA"/>
+              </w:rPr>
+              <w:t>]</w:t>
+            </w:r>
+            <w:r>
+              <w:rPr>
+                <w:rFonts w:ascii="Consolas" w:hAnsi="Consolas" w:cs="Consolas"/>
+                <w:color w:val="0000FF"/>
+                <w:sz w:val="19"/>
+                <w:szCs w:val="19"/>
+                <w:lang w:val="en-CA"/>
+              </w:rPr>
+              <w:t xml:space="preserve"> </w:t>
+            </w:r>
+            <w:r>
+              <w:rPr>
+                <w:rFonts w:ascii="Consolas" w:hAnsi="Consolas" w:cs="Consolas"/>
+                <w:color w:val="000000"/>
+                <w:sz w:val="19"/>
+                <w:szCs w:val="19"/>
+                <w:lang w:val="en-CA"/>
+              </w:rPr>
+              <w:t xml:space="preserve">? </w:t>
+            </w:r>
+            <w:r>
+              <w:rPr>
+                <w:rFonts w:ascii="Consolas" w:hAnsi="Consolas" w:cs="Consolas"/>
+                <w:color w:val="808080"/>
+                <w:sz w:val="19"/>
+                <w:szCs w:val="19"/>
+                <w:lang w:val="en-CA"/>
+              </w:rPr>
+              <w:t>,</w:t>
+            </w:r>
+            <w:r>
+              <w:rPr>
+                <w:rFonts w:ascii="Consolas" w:hAnsi="Consolas" w:cs="Consolas"/>
+                <w:color w:val="000000"/>
+                <w:sz w:val="19"/>
+                <w:szCs w:val="19"/>
+                <w:lang w:val="en-CA"/>
+              </w:rPr>
+              <w:t xml:space="preserve"> ?  </w:t>
+            </w:r>
+            <w:r>
+              <w:rPr>
+                <w:rFonts w:ascii="Consolas" w:hAnsi="Consolas" w:cs="Consolas"/>
+                <w:color w:val="0000FF"/>
+                <w:sz w:val="19"/>
+                <w:szCs w:val="19"/>
+                <w:lang w:val="en-CA"/>
+              </w:rPr>
+              <w:t>OUTPUT</w:t>
+            </w:r>
+          </w:p>
+        </w:tc>
+      </w:tr>
+    </w:tbl>
     <w:p>
       <w:pPr>
-        <w:ind w:left="720"/>
-        <w:rPr>
-          <w:rFonts w:ascii="Consolas" w:hAnsi="Consolas" w:cs="Consolas"/>
-          <w:color w:val="000000"/>
-          <w:sz w:val="19"/>
-          <w:szCs w:val="19"/>
-          <w:highlight w:val="white"/>
-          <w:lang w:val="en-CA"/>
-        </w:rPr>
-      </w:pPr>
-      <w:r>
-        <w:rPr>
-          <w:rFonts w:ascii="Consolas" w:hAnsi="Consolas" w:cs="Consolas"/>
-          <w:color w:val="2B91AF"/>
-          <w:sz w:val="19"/>
-          <w:szCs w:val="19"/>
-          <w:highlight w:val="white"/>
-          <w:lang w:val="en-CA"/>
-        </w:rPr>
-        <w:t>MessageBox</w:t>
-      </w:r>
-      <w:r>
-        <w:rPr>
-          <w:rFonts w:ascii="Consolas" w:hAnsi="Consolas" w:cs="Consolas"/>
-          <w:color w:val="000000"/>
-          <w:sz w:val="19"/>
-          <w:szCs w:val="19"/>
-          <w:highlight w:val="white"/>
-          <w:lang w:val="en-CA"/>
-        </w:rPr>
-        <w:t>.Show(Dts.Variables[</w:t>
-      </w:r>
-      <w:r>
-        <w:rPr>
-          <w:rFonts w:ascii="Consolas" w:hAnsi="Consolas" w:cs="Consolas"/>
-          <w:color w:val="A31515"/>
-          <w:sz w:val="19"/>
-          <w:szCs w:val="19"/>
-          <w:highlight w:val="white"/>
-          <w:lang w:val="en-CA"/>
-        </w:rPr>
-        <w:t>"</w:t>
-      </w:r>
-      <w:proofErr w:type="gramStart"/>
-      <w:r>
-        <w:rPr>
-          <w:rFonts w:ascii="Consolas" w:hAnsi="Consolas" w:cs="Consolas"/>
-          <w:color w:val="A31515"/>
-          <w:sz w:val="19"/>
-          <w:szCs w:val="19"/>
-          <w:highlight w:val="white"/>
-          <w:lang w:val="en-CA"/>
-        </w:rPr>
-        <w:t>User::</w:t>
-      </w:r>
-      <w:proofErr w:type="gramEnd"/>
-      <w:r>
-        <w:rPr>
-          <w:rFonts w:ascii="Consolas" w:hAnsi="Consolas" w:cs="Consolas"/>
-          <w:color w:val="A31515"/>
-          <w:sz w:val="19"/>
-          <w:szCs w:val="19"/>
-          <w:highlight w:val="white"/>
-          <w:lang w:val="en-CA"/>
-        </w:rPr>
-        <w:t>SalesYTD"</w:t>
-      </w:r>
-      <w:r>
-        <w:rPr>
-          <w:rFonts w:ascii="Consolas" w:hAnsi="Consolas" w:cs="Consolas"/>
-          <w:color w:val="000000"/>
-          <w:sz w:val="19"/>
-          <w:szCs w:val="19"/>
-          <w:highlight w:val="white"/>
-          <w:lang w:val="en-CA"/>
-        </w:rPr>
-        <w:t>].Value.ToString());</w:t>
-      </w:r>
-    </w:p>
-    <w:p>
-      <w:pPr>
-        <w:ind w:left="720"/>
+        <w:pStyle w:val="ListParagraph"/>
       </w:pPr>
       <w:r>
         <w:rPr>
           <w:noProof/>
         </w:rPr>
         <w:drawing>
-          <wp:inline distT="0" distB="0" distL="0" distR="0" wp14:anchorId="18379FDC" wp14:editId="5B58B522">
-            <wp:extent cx="4852988" cy="1134438"/>
-            <wp:effectExtent l="0" t="0" r="5080" b="8890"/>
-            <wp:docPr id="13" name="Picture 13"/>
+          <wp:inline distT="0" distB="0" distL="0" distR="0" wp14:anchorId="4FB3DF7E" wp14:editId="4291D2C5">
+            <wp:extent cx="3895238" cy="3257143"/>
+            <wp:effectExtent l="0" t="0" r="0" b="635"/>
+            <wp:docPr id="17" name="Picture 17"/>
             <wp:cNvGraphicFramePr>
               <a:graphicFrameLocks xmlns:a="http://schemas.openxmlformats.org/drawingml/2006/main" noChangeAspect="1"/>
             </wp:cNvGraphicFramePr>
@@ -1127,7 +1415,7 @@
                   <pic:spPr>
                     <a:xfrm>
                       <a:off x="0" y="0"/>
-                      <a:ext cx="4861615" cy="1136455"/>
+                      <a:ext cx="3895238" cy="3257143"/>
                     </a:xfrm>
                     <a:prstGeom prst="rect">
                       <a:avLst/>
@@ -1142,425 +1430,6 @@
     </w:p>
     <w:p>
       <w:pPr>
-        <w:pStyle w:val="ListParagraph"/>
-        <w:numPr>
-          <w:ilvl w:val="0"/>
-          <w:numId w:val="19"/>
-        </w:numPr>
-      </w:pPr>
-      <w:r>
-        <w:t xml:space="preserve">Close the </w:t>
-      </w:r>
-      <w:proofErr w:type="spellStart"/>
-      <w:r>
-        <w:t>VstaProjects</w:t>
-      </w:r>
-      <w:proofErr w:type="spellEnd"/>
-      <w:r>
-        <w:t xml:space="preserve"> (it will automatically save the code</w:t>
-      </w:r>
-      <w:proofErr w:type="gramStart"/>
-      <w:r>
-        <w:t>)</w:t>
-      </w:r>
-      <w:r>
-        <w:t xml:space="preserve"> ,</w:t>
-      </w:r>
-      <w:proofErr w:type="gramEnd"/>
-      <w:r>
-        <w:t xml:space="preserve"> and then click on OK to close the Script Task Editor Dialog.</w:t>
-      </w:r>
-    </w:p>
-    <w:p>
-      <w:pPr>
-        <w:pStyle w:val="ListParagraph"/>
-        <w:numPr>
-          <w:ilvl w:val="0"/>
-          <w:numId w:val="19"/>
-        </w:numPr>
-      </w:pPr>
-      <w:r>
-        <w:t xml:space="preserve">Double-click on </w:t>
-      </w:r>
-      <w:r>
-        <w:rPr>
-          <w:b/>
-        </w:rPr>
-        <w:t>Execute SQL Task</w:t>
-      </w:r>
-      <w:r>
-        <w:t xml:space="preserve"> from SSIS toolbox, to add </w:t>
-      </w:r>
-      <w:r>
-        <w:t>on</w:t>
-      </w:r>
-      <w:r>
-        <w:t xml:space="preserve">to </w:t>
-      </w:r>
-      <w:r>
-        <w:t>Control Flow canvas.</w:t>
-      </w:r>
-    </w:p>
-    <w:p>
-      <w:r>
-        <w:br w:type="page"/>
-      </w:r>
-    </w:p>
-    <w:p>
-      <w:pPr>
-        <w:pStyle w:val="ListParagraph"/>
-        <w:numPr>
-          <w:ilvl w:val="0"/>
-          <w:numId w:val="19"/>
-        </w:numPr>
-      </w:pPr>
-      <w:r>
-        <w:lastRenderedPageBreak/>
-        <w:t xml:space="preserve">Drag Green arrow from Execute SQL Task to Script Task. </w:t>
-      </w:r>
-    </w:p>
-    <w:p>
-      <w:pPr>
-        <w:pStyle w:val="ListParagraph"/>
-      </w:pPr>
-      <w:r>
-        <w:rPr>
-          <w:noProof/>
-        </w:rPr>
-        <w:drawing>
-          <wp:inline distT="0" distB="0" distL="0" distR="0" wp14:anchorId="359D5A67" wp14:editId="7F51FAC3">
-            <wp:extent cx="2374338" cy="2076450"/>
-            <wp:effectExtent l="0" t="0" r="6985" b="0"/>
-            <wp:docPr id="24" name="Picture 24"/>
-            <wp:cNvGraphicFramePr>
-              <a:graphicFrameLocks xmlns:a="http://schemas.openxmlformats.org/drawingml/2006/main" noChangeAspect="1"/>
-            </wp:cNvGraphicFramePr>
-            <a:graphic xmlns:a="http://schemas.openxmlformats.org/drawingml/2006/main">
-              <a:graphicData uri="http://schemas.openxmlformats.org/drawingml/2006/picture">
-                <pic:pic xmlns:pic="http://schemas.openxmlformats.org/drawingml/2006/picture">
-                  <pic:nvPicPr>
-                    <pic:cNvPr id="1" name=""/>
-                    <pic:cNvPicPr/>
-                  </pic:nvPicPr>
-                  <pic:blipFill>
-                    <a:blip r:embed="rId24"/>
-                    <a:stretch>
-                      <a:fillRect/>
-                    </a:stretch>
-                  </pic:blipFill>
-                  <pic:spPr>
-                    <a:xfrm>
-                      <a:off x="0" y="0"/>
-                      <a:ext cx="2375836" cy="2077760"/>
-                    </a:xfrm>
-                    <a:prstGeom prst="rect">
-                      <a:avLst/>
-                    </a:prstGeom>
-                  </pic:spPr>
-                </pic:pic>
-              </a:graphicData>
-            </a:graphic>
-          </wp:inline>
-        </w:drawing>
-      </w:r>
-    </w:p>
-    <w:p>
-      <w:pPr>
-        <w:pStyle w:val="ListParagraph"/>
-      </w:pPr>
-    </w:p>
-    <w:p>
-      <w:pPr>
-        <w:pStyle w:val="ListParagraph"/>
-        <w:numPr>
-          <w:ilvl w:val="0"/>
-          <w:numId w:val="19"/>
-        </w:numPr>
-      </w:pPr>
-      <w:r>
-        <w:t xml:space="preserve">Double click on the </w:t>
-      </w:r>
-      <w:r>
-        <w:t>Execute</w:t>
-      </w:r>
-      <w:r>
-        <w:t xml:space="preserve"> SQL Task on the Control Flow </w:t>
-      </w:r>
-      <w:proofErr w:type="gramStart"/>
-      <w:r>
-        <w:t>canvas, and</w:t>
-      </w:r>
-      <w:proofErr w:type="gramEnd"/>
-      <w:r>
-        <w:t xml:space="preserve"> </w:t>
-      </w:r>
-      <w:r>
-        <w:t>Set the Connection</w:t>
-      </w:r>
-      <w:r>
-        <w:t>.</w:t>
-      </w:r>
-      <w:r>
-        <w:t xml:space="preserve"> </w:t>
-      </w:r>
-    </w:p>
-    <w:p>
-      <w:pPr>
-        <w:pStyle w:val="ListParagraph"/>
-      </w:pPr>
-      <w:r>
-        <w:rPr>
-          <w:noProof/>
-        </w:rPr>
-        <w:drawing>
-          <wp:inline distT="0" distB="0" distL="0" distR="0" wp14:anchorId="27F4C771" wp14:editId="6D5EFF6F">
-            <wp:extent cx="4847590" cy="3637915"/>
-            <wp:effectExtent l="0" t="0" r="0" b="635"/>
-            <wp:docPr id="18" name="Picture 18"/>
-            <wp:cNvGraphicFramePr/>
-            <a:graphic xmlns:a="http://schemas.openxmlformats.org/drawingml/2006/main">
-              <a:graphicData uri="http://schemas.openxmlformats.org/drawingml/2006/picture">
-                <pic:pic xmlns:pic="http://schemas.openxmlformats.org/drawingml/2006/picture">
-                  <pic:nvPicPr>
-                    <pic:cNvPr id="18" name="Picture 18"/>
-                    <pic:cNvPicPr/>
-                  </pic:nvPicPr>
-                  <pic:blipFill>
-                    <a:blip r:embed="rId25"/>
-                    <a:stretch>
-                      <a:fillRect/>
-                    </a:stretch>
-                  </pic:blipFill>
-                  <pic:spPr>
-                    <a:xfrm>
-                      <a:off x="0" y="0"/>
-                      <a:ext cx="4847590" cy="3637915"/>
-                    </a:xfrm>
-                    <a:prstGeom prst="rect">
-                      <a:avLst/>
-                    </a:prstGeom>
-                  </pic:spPr>
-                </pic:pic>
-              </a:graphicData>
-            </a:graphic>
-          </wp:inline>
-        </w:drawing>
-      </w:r>
-    </w:p>
-    <w:p>
-      <w:pPr>
-        <w:pStyle w:val="ListParagraph"/>
-      </w:pPr>
-    </w:p>
-    <w:p>
-      <w:r>
-        <w:br w:type="page"/>
-      </w:r>
-    </w:p>
-    <w:p>
-      <w:pPr>
-        <w:pStyle w:val="ListParagraph"/>
-        <w:numPr>
-          <w:ilvl w:val="0"/>
-          <w:numId w:val="19"/>
-        </w:numPr>
-      </w:pPr>
-      <w:r>
-        <w:lastRenderedPageBreak/>
-        <w:t xml:space="preserve">Enter the stored procedure all in the </w:t>
-      </w:r>
-      <w:proofErr w:type="spellStart"/>
-      <w:r>
-        <w:t>SQLStatement</w:t>
-      </w:r>
-      <w:proofErr w:type="spellEnd"/>
-      <w:r>
-        <w:t xml:space="preserve"> property </w:t>
-      </w:r>
-    </w:p>
-    <w:p>
-      <w:pPr>
-        <w:pStyle w:val="ListParagraph"/>
-      </w:pPr>
-      <w:r>
-        <w:rPr>
-          <w:rFonts w:ascii="Consolas" w:hAnsi="Consolas" w:cs="Consolas"/>
-          <w:color w:val="0000FF"/>
-          <w:sz w:val="19"/>
-          <w:szCs w:val="19"/>
-          <w:highlight w:val="white"/>
-          <w:lang w:val="en-CA"/>
-        </w:rPr>
-        <w:t>EXEC</w:t>
-      </w:r>
-      <w:r>
-        <w:rPr>
-          <w:rFonts w:ascii="Consolas" w:hAnsi="Consolas" w:cs="Consolas"/>
-          <w:color w:val="000000"/>
-          <w:sz w:val="19"/>
-          <w:szCs w:val="19"/>
-          <w:highlight w:val="white"/>
-          <w:lang w:val="en-CA"/>
-        </w:rPr>
-        <w:t xml:space="preserve"> [Sales</w:t>
-      </w:r>
-      <w:proofErr w:type="gramStart"/>
-      <w:r>
-        <w:rPr>
-          <w:rFonts w:ascii="Consolas" w:hAnsi="Consolas" w:cs="Consolas"/>
-          <w:color w:val="000000"/>
-          <w:sz w:val="19"/>
-          <w:szCs w:val="19"/>
-          <w:highlight w:val="white"/>
-          <w:lang w:val="en-CA"/>
-        </w:rPr>
-        <w:t>]</w:t>
-      </w:r>
-      <w:r>
-        <w:rPr>
-          <w:rFonts w:ascii="Consolas" w:hAnsi="Consolas" w:cs="Consolas"/>
-          <w:color w:val="808080"/>
-          <w:sz w:val="19"/>
-          <w:szCs w:val="19"/>
-          <w:highlight w:val="white"/>
-          <w:lang w:val="en-CA"/>
-        </w:rPr>
-        <w:t>.</w:t>
-      </w:r>
-      <w:r>
-        <w:rPr>
-          <w:rFonts w:ascii="Consolas" w:hAnsi="Consolas" w:cs="Consolas"/>
-          <w:color w:val="000000"/>
-          <w:sz w:val="19"/>
-          <w:szCs w:val="19"/>
-          <w:highlight w:val="white"/>
-          <w:lang w:val="en-CA"/>
-        </w:rPr>
-        <w:t>[</w:t>
-      </w:r>
-      <w:proofErr w:type="spellStart"/>
-      <w:proofErr w:type="gramEnd"/>
-      <w:r>
-        <w:rPr>
-          <w:rFonts w:ascii="Consolas" w:hAnsi="Consolas" w:cs="Consolas"/>
-          <w:color w:val="000000"/>
-          <w:sz w:val="19"/>
-          <w:szCs w:val="19"/>
-          <w:highlight w:val="white"/>
-          <w:lang w:val="en-CA"/>
-        </w:rPr>
-        <w:t>uspGetTerritorySalesYTD</w:t>
-      </w:r>
-      <w:proofErr w:type="spellEnd"/>
-      <w:r>
-        <w:rPr>
-          <w:rFonts w:ascii="Consolas" w:hAnsi="Consolas" w:cs="Consolas"/>
-          <w:color w:val="000000"/>
-          <w:sz w:val="19"/>
-          <w:szCs w:val="19"/>
-          <w:highlight w:val="white"/>
-          <w:lang w:val="en-CA"/>
-        </w:rPr>
-        <w:t>]</w:t>
-      </w:r>
-      <w:r>
-        <w:rPr>
-          <w:rFonts w:ascii="Consolas" w:hAnsi="Consolas" w:cs="Consolas"/>
-          <w:color w:val="0000FF"/>
-          <w:sz w:val="19"/>
-          <w:szCs w:val="19"/>
-          <w:highlight w:val="white"/>
-          <w:lang w:val="en-CA"/>
-        </w:rPr>
-        <w:t xml:space="preserve"> </w:t>
-      </w:r>
-      <w:r>
-        <w:rPr>
-          <w:rFonts w:ascii="Consolas" w:hAnsi="Consolas" w:cs="Consolas"/>
-          <w:color w:val="000000"/>
-          <w:sz w:val="19"/>
-          <w:szCs w:val="19"/>
-          <w:highlight w:val="white"/>
-          <w:lang w:val="en-CA"/>
-        </w:rPr>
-        <w:t xml:space="preserve">? </w:t>
-      </w:r>
-      <w:r>
-        <w:rPr>
-          <w:rFonts w:ascii="Consolas" w:hAnsi="Consolas" w:cs="Consolas"/>
-          <w:color w:val="808080"/>
-          <w:sz w:val="19"/>
-          <w:szCs w:val="19"/>
-          <w:highlight w:val="white"/>
-          <w:lang w:val="en-CA"/>
-        </w:rPr>
-        <w:t>,</w:t>
-      </w:r>
-      <w:r>
-        <w:rPr>
-          <w:rFonts w:ascii="Consolas" w:hAnsi="Consolas" w:cs="Consolas"/>
-          <w:color w:val="000000"/>
-          <w:sz w:val="19"/>
-          <w:szCs w:val="19"/>
-          <w:highlight w:val="white"/>
-          <w:lang w:val="en-CA"/>
-        </w:rPr>
-        <w:t xml:space="preserve"> ?  </w:t>
-      </w:r>
-      <w:r>
-        <w:rPr>
-          <w:rFonts w:ascii="Consolas" w:hAnsi="Consolas" w:cs="Consolas"/>
-          <w:color w:val="0000FF"/>
-          <w:sz w:val="19"/>
-          <w:szCs w:val="19"/>
-          <w:highlight w:val="white"/>
-          <w:lang w:val="en-CA"/>
-        </w:rPr>
-        <w:t>OUTPUT</w:t>
-      </w:r>
-      <w:r>
-        <w:rPr>
-          <w:noProof/>
-        </w:rPr>
-        <w:drawing>
-          <wp:inline distT="0" distB="0" distL="0" distR="0" wp14:anchorId="01D2952D" wp14:editId="634AD453">
-            <wp:extent cx="3895725" cy="3260173"/>
-            <wp:effectExtent l="0" t="0" r="0" b="0"/>
-            <wp:docPr id="21" name="Picture 21"/>
-            <wp:cNvGraphicFramePr>
-              <a:graphicFrameLocks xmlns:a="http://schemas.openxmlformats.org/drawingml/2006/main" noChangeAspect="1"/>
-            </wp:cNvGraphicFramePr>
-            <a:graphic xmlns:a="http://schemas.openxmlformats.org/drawingml/2006/main">
-              <a:graphicData uri="http://schemas.openxmlformats.org/drawingml/2006/picture">
-                <pic:pic xmlns:pic="http://schemas.openxmlformats.org/drawingml/2006/picture">
-                  <pic:nvPicPr>
-                    <pic:cNvPr id="1" name=""/>
-                    <pic:cNvPicPr/>
-                  </pic:nvPicPr>
-                  <pic:blipFill>
-                    <a:blip r:embed="rId26"/>
-                    <a:stretch>
-                      <a:fillRect/>
-                    </a:stretch>
-                  </pic:blipFill>
-                  <pic:spPr>
-                    <a:xfrm>
-                      <a:off x="0" y="0"/>
-                      <a:ext cx="3896276" cy="3260634"/>
-                    </a:xfrm>
-                    <a:prstGeom prst="rect">
-                      <a:avLst/>
-                    </a:prstGeom>
-                  </pic:spPr>
-                </pic:pic>
-              </a:graphicData>
-            </a:graphic>
-          </wp:inline>
-        </w:drawing>
-      </w:r>
-    </w:p>
-    <w:p>
-      <w:pPr>
         <w:ind w:left="720"/>
         <w:rPr>
           <w:i/>
@@ -1645,7 +1514,7 @@
         </w:rPr>
         <w:t xml:space="preserve">, </w:t>
       </w:r>
-      <w:hyperlink r:id="rId27" w:anchor="Parameter_names_and_markers" w:history="1">
+      <w:hyperlink r:id="rId24" w:anchor="Parameter_names_and_markers" w:history="1">
         <w:r>
           <w:rPr>
             <w:rStyle w:val="Hyperlink"/>
@@ -1681,14 +1550,9 @@
       <w:r>
         <w:t xml:space="preserve">Parameter </w:t>
       </w:r>
-      <w:proofErr w:type="gramStart"/>
-      <w:r>
-        <w:t xml:space="preserve">Mapping, </w:t>
-      </w:r>
-      <w:r>
-        <w:t>and</w:t>
-      </w:r>
-      <w:proofErr w:type="gramEnd"/>
+      <w:r>
+        <w:t>Mapping and</w:t>
+      </w:r>
       <w:r>
         <w:t xml:space="preserve"> click Add to add two parameters </w:t>
       </w:r>
@@ -1714,7 +1578,7 @@
           <w:noProof/>
         </w:rPr>
         <w:drawing>
-          <wp:inline distT="0" distB="0" distL="0" distR="0">
+          <wp:inline distT="0" distB="0" distL="0" distR="0" wp14:anchorId="6F4F9BEA" wp14:editId="5C1D63BB">
             <wp:extent cx="5941695" cy="2606040"/>
             <wp:effectExtent l="0" t="0" r="1905" b="3810"/>
             <wp:docPr id="42" name="Picture 42"/>
@@ -1731,7 +1595,7 @@
                     </pic:cNvPicPr>
                   </pic:nvPicPr>
                   <pic:blipFill>
-                    <a:blip r:embed="rId28">
+                    <a:blip r:embed="rId25">
                       <a:extLst>
                         <a:ext uri="{28A0092B-C50C-407E-A947-70E740481C1C}">
                           <a14:useLocalDpi xmlns:a14="http://schemas.microsoft.com/office/drawing/2010/main" val="0"/>
@@ -1811,11 +1675,6 @@
       </w:r>
     </w:p>
     <w:p>
-      <w:r>
-        <w:br w:type="page"/>
-      </w:r>
-    </w:p>
-    <w:p>
       <w:pPr>
         <w:pStyle w:val="ListParagraph"/>
         <w:numPr>
@@ -1857,7 +1716,7 @@
           <w:noProof/>
         </w:rPr>
         <w:drawing>
-          <wp:inline distT="0" distB="0" distL="0" distR="0" wp14:anchorId="41F04E0D" wp14:editId="6B8E4663">
+          <wp:inline distT="0" distB="0" distL="0" distR="0" wp14:anchorId="6E87E35C" wp14:editId="6E2A25DF">
             <wp:extent cx="3684998" cy="2420052"/>
             <wp:effectExtent l="0" t="0" r="0" b="0"/>
             <wp:docPr id="44" name="Picture 44"/>
@@ -1872,7 +1731,7 @@
                     <pic:cNvPicPr/>
                   </pic:nvPicPr>
                   <pic:blipFill>
-                    <a:blip r:embed="rId29"/>
+                    <a:blip r:embed="rId26"/>
                     <a:stretch>
                       <a:fillRect/>
                     </a:stretch>
@@ -1896,17 +1755,14 @@
         <w:t xml:space="preserve">  </w:t>
       </w:r>
     </w:p>
-    <w:p>
-      <w:bookmarkStart w:id="0" w:name="_GoBack"/>
-      <w:bookmarkEnd w:id="0"/>
-    </w:p>
+    <w:p/>
     <w:sectPr>
-      <w:headerReference w:type="even" r:id="rId30"/>
-      <w:headerReference w:type="default" r:id="rId31"/>
-      <w:footerReference w:type="even" r:id="rId32"/>
-      <w:footerReference w:type="default" r:id="rId33"/>
-      <w:headerReference w:type="first" r:id="rId34"/>
-      <w:footerReference w:type="first" r:id="rId35"/>
+      <w:headerReference w:type="even" r:id="rId27"/>
+      <w:headerReference w:type="default" r:id="rId28"/>
+      <w:footerReference w:type="even" r:id="rId29"/>
+      <w:footerReference w:type="default" r:id="rId30"/>
+      <w:headerReference w:type="first" r:id="rId31"/>
+      <w:footerReference w:type="first" r:id="rId32"/>
       <w:pgSz w:w="12240" w:h="15840"/>
       <w:pgMar w:top="1440" w:right="1440" w:bottom="1440" w:left="1440" w:header="720" w:footer="720" w:gutter="0"/>
       <w:cols w:space="720"/>
@@ -1917,7 +1773,7 @@
 </file>
 
 <file path=word/endnotes.xml><?xml version="1.0" encoding="utf-8"?>
-<w:endnotes xmlns:wpc="http://schemas.microsoft.com/office/word/2010/wordprocessingCanvas" xmlns:cx="http://schemas.microsoft.com/office/drawing/2014/chartex" xmlns:cx1="http://schemas.microsoft.com/office/drawing/2015/9/8/chartex" xmlns:cx2="http://schemas.microsoft.com/office/drawing/2015/10/21/chartex" xmlns:cx3="http://schemas.microsoft.com/office/drawing/2016/5/9/chartex" xmlns:cx4="http://schemas.microsoft.com/office/drawing/2016/5/10/chartex" xmlns:cx5="http://schemas.microsoft.com/office/drawing/2016/5/11/chartex" xmlns:cx6="http://schemas.microsoft.com/office/drawing/2016/5/12/chartex" xmlns:cx7="http://schemas.microsoft.com/office/drawing/2016/5/13/chartex" xmlns:cx8="http://schemas.microsoft.com/office/drawing/2016/5/14/chartex" xmlns:mc="http://schemas.openxmlformats.org/markup-compatibility/2006" xmlns:aink="http://schemas.microsoft.com/office/drawing/2016/ink" xmlns:am3d="http://schemas.microsoft.com/office/drawing/2017/model3d" xmlns:o="urn:schemas-microsoft-com:office:office" xmlns:r="http://schemas.openxmlformats.org/officeDocument/2006/relationships" xmlns:m="http://schemas.openxmlformats.org/officeDocument/2006/math" xmlns:v="urn:schemas-microsoft-com:vml" xmlns:wp14="http://schemas.microsoft.com/office/word/2010/wordprocessingDrawing" xmlns:wp="http://schemas.openxmlformats.org/drawingml/2006/wordprocessingDrawing" xmlns:w10="urn:schemas-microsoft-com:office:word" xmlns:w="http://schemas.openxmlformats.org/wordprocessingml/2006/main" xmlns:w14="http://schemas.microsoft.com/office/word/2010/wordml" xmlns:w15="http://schemas.microsoft.com/office/word/2012/wordml" xmlns:w16cid="http://schemas.microsoft.com/office/word/2016/wordml/cid" xmlns:w16se="http://schemas.microsoft.com/office/word/2015/wordml/symex" xmlns:wpg="http://schemas.microsoft.com/office/word/2010/wordprocessingGroup" xmlns:wpi="http://schemas.microsoft.com/office/word/2010/wordprocessingInk" xmlns:wne="http://schemas.microsoft.com/office/word/2006/wordml" xmlns:wps="http://schemas.microsoft.com/office/word/2010/wordprocessingShape" mc:Ignorable="w14 w15 w16se w16cid wp14">
+<w:endnotes xmlns:wpc="http://schemas.microsoft.com/office/word/2010/wordprocessingCanvas" xmlns:cx="http://schemas.microsoft.com/office/drawing/2014/chartex" xmlns:cx1="http://schemas.microsoft.com/office/drawing/2015/9/8/chartex" xmlns:cx2="http://schemas.microsoft.com/office/drawing/2015/10/21/chartex" xmlns:cx3="http://schemas.microsoft.com/office/drawing/2016/5/9/chartex" xmlns:cx4="http://schemas.microsoft.com/office/drawing/2016/5/10/chartex" xmlns:cx5="http://schemas.microsoft.com/office/drawing/2016/5/11/chartex" xmlns:cx6="http://schemas.microsoft.com/office/drawing/2016/5/12/chartex" xmlns:cx7="http://schemas.microsoft.com/office/drawing/2016/5/13/chartex" xmlns:cx8="http://schemas.microsoft.com/office/drawing/2016/5/14/chartex" xmlns:mc="http://schemas.openxmlformats.org/markup-compatibility/2006" xmlns:aink="http://schemas.microsoft.com/office/drawing/2016/ink" xmlns:am3d="http://schemas.microsoft.com/office/drawing/2017/model3d" xmlns:o="urn:schemas-microsoft-com:office:office" xmlns:oel="http://schemas.microsoft.com/office/2019/extlst" xmlns:r="http://schemas.openxmlformats.org/officeDocument/2006/relationships" xmlns:m="http://schemas.openxmlformats.org/officeDocument/2006/math" xmlns:v="urn:schemas-microsoft-com:vml" xmlns:wp14="http://schemas.microsoft.com/office/word/2010/wordprocessingDrawing" xmlns:wp="http://schemas.openxmlformats.org/drawingml/2006/wordprocessingDrawing" xmlns:w10="urn:schemas-microsoft-com:office:word" xmlns:w="http://schemas.openxmlformats.org/wordprocessingml/2006/main" xmlns:w14="http://schemas.microsoft.com/office/word/2010/wordml" xmlns:w15="http://schemas.microsoft.com/office/word/2012/wordml" xmlns:w16cex="http://schemas.microsoft.com/office/word/2018/wordml/cex" xmlns:w16cid="http://schemas.microsoft.com/office/word/2016/wordml/cid" xmlns:w16="http://schemas.microsoft.com/office/word/2018/wordml" xmlns:w16sdtdh="http://schemas.microsoft.com/office/word/2020/wordml/sdtdatahash" xmlns:w16se="http://schemas.microsoft.com/office/word/2015/wordml/symex" xmlns:wpg="http://schemas.microsoft.com/office/word/2010/wordprocessingGroup" xmlns:wpi="http://schemas.microsoft.com/office/word/2010/wordprocessingInk" xmlns:wne="http://schemas.microsoft.com/office/word/2006/wordml" xmlns:wps="http://schemas.microsoft.com/office/word/2010/wordprocessingShape" mc:Ignorable="w14 w15 w16se w16cid w16 w16cex w16sdtdh wp14">
   <w:endnote w:type="separator" w:id="-1">
     <w:p>
       <w:pPr>
@@ -1942,7 +1798,7 @@
 </file>
 
 <file path=word/footer1.xml><?xml version="1.0" encoding="utf-8"?>
-<w:ftr xmlns:wpc="http://schemas.microsoft.com/office/word/2010/wordprocessingCanvas" xmlns:cx="http://schemas.microsoft.com/office/drawing/2014/chartex" xmlns:cx1="http://schemas.microsoft.com/office/drawing/2015/9/8/chartex" xmlns:cx2="http://schemas.microsoft.com/office/drawing/2015/10/21/chartex" xmlns:cx3="http://schemas.microsoft.com/office/drawing/2016/5/9/chartex" xmlns:cx4="http://schemas.microsoft.com/office/drawing/2016/5/10/chartex" xmlns:cx5="http://schemas.microsoft.com/office/drawing/2016/5/11/chartex" xmlns:cx6="http://schemas.microsoft.com/office/drawing/2016/5/12/chartex" xmlns:cx7="http://schemas.microsoft.com/office/drawing/2016/5/13/chartex" xmlns:cx8="http://schemas.microsoft.com/office/drawing/2016/5/14/chartex" xmlns:mc="http://schemas.openxmlformats.org/markup-compatibility/2006" xmlns:aink="http://schemas.microsoft.com/office/drawing/2016/ink" xmlns:am3d="http://schemas.microsoft.com/office/drawing/2017/model3d" xmlns:o="urn:schemas-microsoft-com:office:office" xmlns:r="http://schemas.openxmlformats.org/officeDocument/2006/relationships" xmlns:m="http://schemas.openxmlformats.org/officeDocument/2006/math" xmlns:v="urn:schemas-microsoft-com:vml" xmlns:wp14="http://schemas.microsoft.com/office/word/2010/wordprocessingDrawing" xmlns:wp="http://schemas.openxmlformats.org/drawingml/2006/wordprocessingDrawing" xmlns:w10="urn:schemas-microsoft-com:office:word" xmlns:w="http://schemas.openxmlformats.org/wordprocessingml/2006/main" xmlns:w14="http://schemas.microsoft.com/office/word/2010/wordml" xmlns:w15="http://schemas.microsoft.com/office/word/2012/wordml" xmlns:w16cid="http://schemas.microsoft.com/office/word/2016/wordml/cid" xmlns:w16se="http://schemas.microsoft.com/office/word/2015/wordml/symex" xmlns:wpg="http://schemas.microsoft.com/office/word/2010/wordprocessingGroup" xmlns:wpi="http://schemas.microsoft.com/office/word/2010/wordprocessingInk" xmlns:wne="http://schemas.microsoft.com/office/word/2006/wordml" xmlns:wps="http://schemas.microsoft.com/office/word/2010/wordprocessingShape" mc:Ignorable="w14 w15 w16se w16cid wp14">
+<w:ftr xmlns:wpc="http://schemas.microsoft.com/office/word/2010/wordprocessingCanvas" xmlns:cx="http://schemas.microsoft.com/office/drawing/2014/chartex" xmlns:cx1="http://schemas.microsoft.com/office/drawing/2015/9/8/chartex" xmlns:cx2="http://schemas.microsoft.com/office/drawing/2015/10/21/chartex" xmlns:cx3="http://schemas.microsoft.com/office/drawing/2016/5/9/chartex" xmlns:cx4="http://schemas.microsoft.com/office/drawing/2016/5/10/chartex" xmlns:cx5="http://schemas.microsoft.com/office/drawing/2016/5/11/chartex" xmlns:cx6="http://schemas.microsoft.com/office/drawing/2016/5/12/chartex" xmlns:cx7="http://schemas.microsoft.com/office/drawing/2016/5/13/chartex" xmlns:cx8="http://schemas.microsoft.com/office/drawing/2016/5/14/chartex" xmlns:mc="http://schemas.openxmlformats.org/markup-compatibility/2006" xmlns:aink="http://schemas.microsoft.com/office/drawing/2016/ink" xmlns:am3d="http://schemas.microsoft.com/office/drawing/2017/model3d" xmlns:o="urn:schemas-microsoft-com:office:office" xmlns:oel="http://schemas.microsoft.com/office/2019/extlst" xmlns:r="http://schemas.openxmlformats.org/officeDocument/2006/relationships" xmlns:m="http://schemas.openxmlformats.org/officeDocument/2006/math" xmlns:v="urn:schemas-microsoft-com:vml" xmlns:wp14="http://schemas.microsoft.com/office/word/2010/wordprocessingDrawing" xmlns:wp="http://schemas.openxmlformats.org/drawingml/2006/wordprocessingDrawing" xmlns:w10="urn:schemas-microsoft-com:office:word" xmlns:w="http://schemas.openxmlformats.org/wordprocessingml/2006/main" xmlns:w14="http://schemas.microsoft.com/office/word/2010/wordml" xmlns:w15="http://schemas.microsoft.com/office/word/2012/wordml" xmlns:w16cex="http://schemas.microsoft.com/office/word/2018/wordml/cex" xmlns:w16cid="http://schemas.microsoft.com/office/word/2016/wordml/cid" xmlns:w16="http://schemas.microsoft.com/office/word/2018/wordml" xmlns:w16sdtdh="http://schemas.microsoft.com/office/word/2020/wordml/sdtdatahash" xmlns:w16se="http://schemas.microsoft.com/office/word/2015/wordml/symex" xmlns:wpg="http://schemas.microsoft.com/office/word/2010/wordprocessingGroup" xmlns:wpi="http://schemas.microsoft.com/office/word/2010/wordprocessingInk" xmlns:wne="http://schemas.microsoft.com/office/word/2006/wordml" xmlns:wps="http://schemas.microsoft.com/office/word/2010/wordprocessingShape" mc:Ignorable="w14 w15 w16se w16cid w16 w16cex w16sdtdh wp14">
   <w:p>
     <w:pPr>
       <w:pStyle w:val="Footer"/>
@@ -1952,7 +1808,7 @@
 </file>
 
 <file path=word/footer2.xml><?xml version="1.0" encoding="utf-8"?>
-<w:ftr xmlns:wpc="http://schemas.microsoft.com/office/word/2010/wordprocessingCanvas" xmlns:cx="http://schemas.microsoft.com/office/drawing/2014/chartex" xmlns:cx1="http://schemas.microsoft.com/office/drawing/2015/9/8/chartex" xmlns:cx2="http://schemas.microsoft.com/office/drawing/2015/10/21/chartex" xmlns:cx3="http://schemas.microsoft.com/office/drawing/2016/5/9/chartex" xmlns:cx4="http://schemas.microsoft.com/office/drawing/2016/5/10/chartex" xmlns:cx5="http://schemas.microsoft.com/office/drawing/2016/5/11/chartex" xmlns:cx6="http://schemas.microsoft.com/office/drawing/2016/5/12/chartex" xmlns:cx7="http://schemas.microsoft.com/office/drawing/2016/5/13/chartex" xmlns:cx8="http://schemas.microsoft.com/office/drawing/2016/5/14/chartex" xmlns:mc="http://schemas.openxmlformats.org/markup-compatibility/2006" xmlns:aink="http://schemas.microsoft.com/office/drawing/2016/ink" xmlns:am3d="http://schemas.microsoft.com/office/drawing/2017/model3d" xmlns:o="urn:schemas-microsoft-com:office:office" xmlns:r="http://schemas.openxmlformats.org/officeDocument/2006/relationships" xmlns:m="http://schemas.openxmlformats.org/officeDocument/2006/math" xmlns:v="urn:schemas-microsoft-com:vml" xmlns:wp14="http://schemas.microsoft.com/office/word/2010/wordprocessingDrawing" xmlns:wp="http://schemas.openxmlformats.org/drawingml/2006/wordprocessingDrawing" xmlns:w10="urn:schemas-microsoft-com:office:word" xmlns:w="http://schemas.openxmlformats.org/wordprocessingml/2006/main" xmlns:w14="http://schemas.microsoft.com/office/word/2010/wordml" xmlns:w15="http://schemas.microsoft.com/office/word/2012/wordml" xmlns:w16cid="http://schemas.microsoft.com/office/word/2016/wordml/cid" xmlns:w16se="http://schemas.microsoft.com/office/word/2015/wordml/symex" xmlns:wpg="http://schemas.microsoft.com/office/word/2010/wordprocessingGroup" xmlns:wpi="http://schemas.microsoft.com/office/word/2010/wordprocessingInk" xmlns:wne="http://schemas.microsoft.com/office/word/2006/wordml" xmlns:wps="http://schemas.microsoft.com/office/word/2010/wordprocessingShape" mc:Ignorable="w14 w15 w16se w16cid wp14">
+<w:ftr xmlns:wpc="http://schemas.microsoft.com/office/word/2010/wordprocessingCanvas" xmlns:cx="http://schemas.microsoft.com/office/drawing/2014/chartex" xmlns:cx1="http://schemas.microsoft.com/office/drawing/2015/9/8/chartex" xmlns:cx2="http://schemas.microsoft.com/office/drawing/2015/10/21/chartex" xmlns:cx3="http://schemas.microsoft.com/office/drawing/2016/5/9/chartex" xmlns:cx4="http://schemas.microsoft.com/office/drawing/2016/5/10/chartex" xmlns:cx5="http://schemas.microsoft.com/office/drawing/2016/5/11/chartex" xmlns:cx6="http://schemas.microsoft.com/office/drawing/2016/5/12/chartex" xmlns:cx7="http://schemas.microsoft.com/office/drawing/2016/5/13/chartex" xmlns:cx8="http://schemas.microsoft.com/office/drawing/2016/5/14/chartex" xmlns:mc="http://schemas.openxmlformats.org/markup-compatibility/2006" xmlns:aink="http://schemas.microsoft.com/office/drawing/2016/ink" xmlns:am3d="http://schemas.microsoft.com/office/drawing/2017/model3d" xmlns:o="urn:schemas-microsoft-com:office:office" xmlns:oel="http://schemas.microsoft.com/office/2019/extlst" xmlns:r="http://schemas.openxmlformats.org/officeDocument/2006/relationships" xmlns:m="http://schemas.openxmlformats.org/officeDocument/2006/math" xmlns:v="urn:schemas-microsoft-com:vml" xmlns:wp14="http://schemas.microsoft.com/office/word/2010/wordprocessingDrawing" xmlns:wp="http://schemas.openxmlformats.org/drawingml/2006/wordprocessingDrawing" xmlns:w10="urn:schemas-microsoft-com:office:word" xmlns:w="http://schemas.openxmlformats.org/wordprocessingml/2006/main" xmlns:w14="http://schemas.microsoft.com/office/word/2010/wordml" xmlns:w15="http://schemas.microsoft.com/office/word/2012/wordml" xmlns:w16cex="http://schemas.microsoft.com/office/word/2018/wordml/cex" xmlns:w16cid="http://schemas.microsoft.com/office/word/2016/wordml/cid" xmlns:w16="http://schemas.microsoft.com/office/word/2018/wordml" xmlns:w16sdtdh="http://schemas.microsoft.com/office/word/2020/wordml/sdtdatahash" xmlns:w16se="http://schemas.microsoft.com/office/word/2015/wordml/symex" xmlns:wpg="http://schemas.microsoft.com/office/word/2010/wordprocessingGroup" xmlns:wpi="http://schemas.microsoft.com/office/word/2010/wordprocessingInk" xmlns:wne="http://schemas.microsoft.com/office/word/2006/wordml" xmlns:wps="http://schemas.microsoft.com/office/word/2010/wordprocessingShape" mc:Ignorable="w14 w15 w16se w16cid w16 w16cex w16sdtdh wp14">
   <w:p>
     <w:pPr>
       <w:tabs>
@@ -2084,7 +1940,7 @@
 </file>
 
 <file path=word/footer3.xml><?xml version="1.0" encoding="utf-8"?>
-<w:ftr xmlns:wpc="http://schemas.microsoft.com/office/word/2010/wordprocessingCanvas" xmlns:cx="http://schemas.microsoft.com/office/drawing/2014/chartex" xmlns:cx1="http://schemas.microsoft.com/office/drawing/2015/9/8/chartex" xmlns:cx2="http://schemas.microsoft.com/office/drawing/2015/10/21/chartex" xmlns:cx3="http://schemas.microsoft.com/office/drawing/2016/5/9/chartex" xmlns:cx4="http://schemas.microsoft.com/office/drawing/2016/5/10/chartex" xmlns:cx5="http://schemas.microsoft.com/office/drawing/2016/5/11/chartex" xmlns:cx6="http://schemas.microsoft.com/office/drawing/2016/5/12/chartex" xmlns:cx7="http://schemas.microsoft.com/office/drawing/2016/5/13/chartex" xmlns:cx8="http://schemas.microsoft.com/office/drawing/2016/5/14/chartex" xmlns:mc="http://schemas.openxmlformats.org/markup-compatibility/2006" xmlns:aink="http://schemas.microsoft.com/office/drawing/2016/ink" xmlns:am3d="http://schemas.microsoft.com/office/drawing/2017/model3d" xmlns:o="urn:schemas-microsoft-com:office:office" xmlns:r="http://schemas.openxmlformats.org/officeDocument/2006/relationships" xmlns:m="http://schemas.openxmlformats.org/officeDocument/2006/math" xmlns:v="urn:schemas-microsoft-com:vml" xmlns:wp14="http://schemas.microsoft.com/office/word/2010/wordprocessingDrawing" xmlns:wp="http://schemas.openxmlformats.org/drawingml/2006/wordprocessingDrawing" xmlns:w10="urn:schemas-microsoft-com:office:word" xmlns:w="http://schemas.openxmlformats.org/wordprocessingml/2006/main" xmlns:w14="http://schemas.microsoft.com/office/word/2010/wordml" xmlns:w15="http://schemas.microsoft.com/office/word/2012/wordml" xmlns:w16cid="http://schemas.microsoft.com/office/word/2016/wordml/cid" xmlns:w16se="http://schemas.microsoft.com/office/word/2015/wordml/symex" xmlns:wpg="http://schemas.microsoft.com/office/word/2010/wordprocessingGroup" xmlns:wpi="http://schemas.microsoft.com/office/word/2010/wordprocessingInk" xmlns:wne="http://schemas.microsoft.com/office/word/2006/wordml" xmlns:wps="http://schemas.microsoft.com/office/word/2010/wordprocessingShape" mc:Ignorable="w14 w15 w16se w16cid wp14">
+<w:ftr xmlns:wpc="http://schemas.microsoft.com/office/word/2010/wordprocessingCanvas" xmlns:cx="http://schemas.microsoft.com/office/drawing/2014/chartex" xmlns:cx1="http://schemas.microsoft.com/office/drawing/2015/9/8/chartex" xmlns:cx2="http://schemas.microsoft.com/office/drawing/2015/10/21/chartex" xmlns:cx3="http://schemas.microsoft.com/office/drawing/2016/5/9/chartex" xmlns:cx4="http://schemas.microsoft.com/office/drawing/2016/5/10/chartex" xmlns:cx5="http://schemas.microsoft.com/office/drawing/2016/5/11/chartex" xmlns:cx6="http://schemas.microsoft.com/office/drawing/2016/5/12/chartex" xmlns:cx7="http://schemas.microsoft.com/office/drawing/2016/5/13/chartex" xmlns:cx8="http://schemas.microsoft.com/office/drawing/2016/5/14/chartex" xmlns:mc="http://schemas.openxmlformats.org/markup-compatibility/2006" xmlns:aink="http://schemas.microsoft.com/office/drawing/2016/ink" xmlns:am3d="http://schemas.microsoft.com/office/drawing/2017/model3d" xmlns:o="urn:schemas-microsoft-com:office:office" xmlns:oel="http://schemas.microsoft.com/office/2019/extlst" xmlns:r="http://schemas.openxmlformats.org/officeDocument/2006/relationships" xmlns:m="http://schemas.openxmlformats.org/officeDocument/2006/math" xmlns:v="urn:schemas-microsoft-com:vml" xmlns:wp14="http://schemas.microsoft.com/office/word/2010/wordprocessingDrawing" xmlns:wp="http://schemas.openxmlformats.org/drawingml/2006/wordprocessingDrawing" xmlns:w10="urn:schemas-microsoft-com:office:word" xmlns:w="http://schemas.openxmlformats.org/wordprocessingml/2006/main" xmlns:w14="http://schemas.microsoft.com/office/word/2010/wordml" xmlns:w15="http://schemas.microsoft.com/office/word/2012/wordml" xmlns:w16cex="http://schemas.microsoft.com/office/word/2018/wordml/cex" xmlns:w16cid="http://schemas.microsoft.com/office/word/2016/wordml/cid" xmlns:w16="http://schemas.microsoft.com/office/word/2018/wordml" xmlns:w16sdtdh="http://schemas.microsoft.com/office/word/2020/wordml/sdtdatahash" xmlns:w16se="http://schemas.microsoft.com/office/word/2015/wordml/symex" xmlns:wpg="http://schemas.microsoft.com/office/word/2010/wordprocessingGroup" xmlns:wpi="http://schemas.microsoft.com/office/word/2010/wordprocessingInk" xmlns:wne="http://schemas.microsoft.com/office/word/2006/wordml" xmlns:wps="http://schemas.microsoft.com/office/word/2010/wordprocessingShape" mc:Ignorable="w14 w15 w16se w16cid w16 w16cex w16sdtdh wp14">
   <w:p>
     <w:pPr>
       <w:pStyle w:val="Footer"/>
@@ -2094,7 +1950,7 @@
 </file>
 
 <file path=word/footnotes.xml><?xml version="1.0" encoding="utf-8"?>
-<w:footnotes xmlns:wpc="http://schemas.microsoft.com/office/word/2010/wordprocessingCanvas" xmlns:cx="http://schemas.microsoft.com/office/drawing/2014/chartex" xmlns:cx1="http://schemas.microsoft.com/office/drawing/2015/9/8/chartex" xmlns:cx2="http://schemas.microsoft.com/office/drawing/2015/10/21/chartex" xmlns:cx3="http://schemas.microsoft.com/office/drawing/2016/5/9/chartex" xmlns:cx4="http://schemas.microsoft.com/office/drawing/2016/5/10/chartex" xmlns:cx5="http://schemas.microsoft.com/office/drawing/2016/5/11/chartex" xmlns:cx6="http://schemas.microsoft.com/office/drawing/2016/5/12/chartex" xmlns:cx7="http://schemas.microsoft.com/office/drawing/2016/5/13/chartex" xmlns:cx8="http://schemas.microsoft.com/office/drawing/2016/5/14/chartex" xmlns:mc="http://schemas.openxmlformats.org/markup-compatibility/2006" xmlns:aink="http://schemas.microsoft.com/office/drawing/2016/ink" xmlns:am3d="http://schemas.microsoft.com/office/drawing/2017/model3d" xmlns:o="urn:schemas-microsoft-com:office:office" xmlns:r="http://schemas.openxmlformats.org/officeDocument/2006/relationships" xmlns:m="http://schemas.openxmlformats.org/officeDocument/2006/math" xmlns:v="urn:schemas-microsoft-com:vml" xmlns:wp14="http://schemas.microsoft.com/office/word/2010/wordprocessingDrawing" xmlns:wp="http://schemas.openxmlformats.org/drawingml/2006/wordprocessingDrawing" xmlns:w10="urn:schemas-microsoft-com:office:word" xmlns:w="http://schemas.openxmlformats.org/wordprocessingml/2006/main" xmlns:w14="http://schemas.microsoft.com/office/word/2010/wordml" xmlns:w15="http://schemas.microsoft.com/office/word/2012/wordml" xmlns:w16cid="http://schemas.microsoft.com/office/word/2016/wordml/cid" xmlns:w16se="http://schemas.microsoft.com/office/word/2015/wordml/symex" xmlns:wpg="http://schemas.microsoft.com/office/word/2010/wordprocessingGroup" xmlns:wpi="http://schemas.microsoft.com/office/word/2010/wordprocessingInk" xmlns:wne="http://schemas.microsoft.com/office/word/2006/wordml" xmlns:wps="http://schemas.microsoft.com/office/word/2010/wordprocessingShape" mc:Ignorable="w14 w15 w16se w16cid wp14">
+<w:footnotes xmlns:wpc="http://schemas.microsoft.com/office/word/2010/wordprocessingCanvas" xmlns:cx="http://schemas.microsoft.com/office/drawing/2014/chartex" xmlns:cx1="http://schemas.microsoft.com/office/drawing/2015/9/8/chartex" xmlns:cx2="http://schemas.microsoft.com/office/drawing/2015/10/21/chartex" xmlns:cx3="http://schemas.microsoft.com/office/drawing/2016/5/9/chartex" xmlns:cx4="http://schemas.microsoft.com/office/drawing/2016/5/10/chartex" xmlns:cx5="http://schemas.microsoft.com/office/drawing/2016/5/11/chartex" xmlns:cx6="http://schemas.microsoft.com/office/drawing/2016/5/12/chartex" xmlns:cx7="http://schemas.microsoft.com/office/drawing/2016/5/13/chartex" xmlns:cx8="http://schemas.microsoft.com/office/drawing/2016/5/14/chartex" xmlns:mc="http://schemas.openxmlformats.org/markup-compatibility/2006" xmlns:aink="http://schemas.microsoft.com/office/drawing/2016/ink" xmlns:am3d="http://schemas.microsoft.com/office/drawing/2017/model3d" xmlns:o="urn:schemas-microsoft-com:office:office" xmlns:oel="http://schemas.microsoft.com/office/2019/extlst" xmlns:r="http://schemas.openxmlformats.org/officeDocument/2006/relationships" xmlns:m="http://schemas.openxmlformats.org/officeDocument/2006/math" xmlns:v="urn:schemas-microsoft-com:vml" xmlns:wp14="http://schemas.microsoft.com/office/word/2010/wordprocessingDrawing" xmlns:wp="http://schemas.openxmlformats.org/drawingml/2006/wordprocessingDrawing" xmlns:w10="urn:schemas-microsoft-com:office:word" xmlns:w="http://schemas.openxmlformats.org/wordprocessingml/2006/main" xmlns:w14="http://schemas.microsoft.com/office/word/2010/wordml" xmlns:w15="http://schemas.microsoft.com/office/word/2012/wordml" xmlns:w16cex="http://schemas.microsoft.com/office/word/2018/wordml/cex" xmlns:w16cid="http://schemas.microsoft.com/office/word/2016/wordml/cid" xmlns:w16="http://schemas.microsoft.com/office/word/2018/wordml" xmlns:w16sdtdh="http://schemas.microsoft.com/office/word/2020/wordml/sdtdatahash" xmlns:w16se="http://schemas.microsoft.com/office/word/2015/wordml/symex" xmlns:wpg="http://schemas.microsoft.com/office/word/2010/wordprocessingGroup" xmlns:wpi="http://schemas.microsoft.com/office/word/2010/wordprocessingInk" xmlns:wne="http://schemas.microsoft.com/office/word/2006/wordml" xmlns:wps="http://schemas.microsoft.com/office/word/2010/wordprocessingShape" mc:Ignorable="w14 w15 w16se w16cid w16 w16cex w16sdtdh wp14">
   <w:footnote w:type="separator" w:id="-1">
     <w:p>
       <w:pPr>
@@ -2119,7 +1975,7 @@
 </file>
 
 <file path=word/header1.xml><?xml version="1.0" encoding="utf-8"?>
-<w:hdr xmlns:wpc="http://schemas.microsoft.com/office/word/2010/wordprocessingCanvas" xmlns:cx="http://schemas.microsoft.com/office/drawing/2014/chartex" xmlns:cx1="http://schemas.microsoft.com/office/drawing/2015/9/8/chartex" xmlns:cx2="http://schemas.microsoft.com/office/drawing/2015/10/21/chartex" xmlns:cx3="http://schemas.microsoft.com/office/drawing/2016/5/9/chartex" xmlns:cx4="http://schemas.microsoft.com/office/drawing/2016/5/10/chartex" xmlns:cx5="http://schemas.microsoft.com/office/drawing/2016/5/11/chartex" xmlns:cx6="http://schemas.microsoft.com/office/drawing/2016/5/12/chartex" xmlns:cx7="http://schemas.microsoft.com/office/drawing/2016/5/13/chartex" xmlns:cx8="http://schemas.microsoft.com/office/drawing/2016/5/14/chartex" xmlns:mc="http://schemas.openxmlformats.org/markup-compatibility/2006" xmlns:aink="http://schemas.microsoft.com/office/drawing/2016/ink" xmlns:am3d="http://schemas.microsoft.com/office/drawing/2017/model3d" xmlns:o="urn:schemas-microsoft-com:office:office" xmlns:r="http://schemas.openxmlformats.org/officeDocument/2006/relationships" xmlns:m="http://schemas.openxmlformats.org/officeDocument/2006/math" xmlns:v="urn:schemas-microsoft-com:vml" xmlns:wp14="http://schemas.microsoft.com/office/word/2010/wordprocessingDrawing" xmlns:wp="http://schemas.openxmlformats.org/drawingml/2006/wordprocessingDrawing" xmlns:w10="urn:schemas-microsoft-com:office:word" xmlns:w="http://schemas.openxmlformats.org/wordprocessingml/2006/main" xmlns:w14="http://schemas.microsoft.com/office/word/2010/wordml" xmlns:w15="http://schemas.microsoft.com/office/word/2012/wordml" xmlns:w16cid="http://schemas.microsoft.com/office/word/2016/wordml/cid" xmlns:w16se="http://schemas.microsoft.com/office/word/2015/wordml/symex" xmlns:wpg="http://schemas.microsoft.com/office/word/2010/wordprocessingGroup" xmlns:wpi="http://schemas.microsoft.com/office/word/2010/wordprocessingInk" xmlns:wne="http://schemas.microsoft.com/office/word/2006/wordml" xmlns:wps="http://schemas.microsoft.com/office/word/2010/wordprocessingShape" mc:Ignorable="w14 w15 w16se w16cid wp14">
+<w:hdr xmlns:wpc="http://schemas.microsoft.com/office/word/2010/wordprocessingCanvas" xmlns:cx="http://schemas.microsoft.com/office/drawing/2014/chartex" xmlns:cx1="http://schemas.microsoft.com/office/drawing/2015/9/8/chartex" xmlns:cx2="http://schemas.microsoft.com/office/drawing/2015/10/21/chartex" xmlns:cx3="http://schemas.microsoft.com/office/drawing/2016/5/9/chartex" xmlns:cx4="http://schemas.microsoft.com/office/drawing/2016/5/10/chartex" xmlns:cx5="http://schemas.microsoft.com/office/drawing/2016/5/11/chartex" xmlns:cx6="http://schemas.microsoft.com/office/drawing/2016/5/12/chartex" xmlns:cx7="http://schemas.microsoft.com/office/drawing/2016/5/13/chartex" xmlns:cx8="http://schemas.microsoft.com/office/drawing/2016/5/14/chartex" xmlns:mc="http://schemas.openxmlformats.org/markup-compatibility/2006" xmlns:aink="http://schemas.microsoft.com/office/drawing/2016/ink" xmlns:am3d="http://schemas.microsoft.com/office/drawing/2017/model3d" xmlns:o="urn:schemas-microsoft-com:office:office" xmlns:oel="http://schemas.microsoft.com/office/2019/extlst" xmlns:r="http://schemas.openxmlformats.org/officeDocument/2006/relationships" xmlns:m="http://schemas.openxmlformats.org/officeDocument/2006/math" xmlns:v="urn:schemas-microsoft-com:vml" xmlns:wp14="http://schemas.microsoft.com/office/word/2010/wordprocessingDrawing" xmlns:wp="http://schemas.openxmlformats.org/drawingml/2006/wordprocessingDrawing" xmlns:w10="urn:schemas-microsoft-com:office:word" xmlns:w="http://schemas.openxmlformats.org/wordprocessingml/2006/main" xmlns:w14="http://schemas.microsoft.com/office/word/2010/wordml" xmlns:w15="http://schemas.microsoft.com/office/word/2012/wordml" xmlns:w16cex="http://schemas.microsoft.com/office/word/2018/wordml/cex" xmlns:w16cid="http://schemas.microsoft.com/office/word/2016/wordml/cid" xmlns:w16="http://schemas.microsoft.com/office/word/2018/wordml" xmlns:w16sdtdh="http://schemas.microsoft.com/office/word/2020/wordml/sdtdatahash" xmlns:w16se="http://schemas.microsoft.com/office/word/2015/wordml/symex" xmlns:wpg="http://schemas.microsoft.com/office/word/2010/wordprocessingGroup" xmlns:wpi="http://schemas.microsoft.com/office/word/2010/wordprocessingInk" xmlns:wne="http://schemas.microsoft.com/office/word/2006/wordml" xmlns:wps="http://schemas.microsoft.com/office/word/2010/wordprocessingShape" mc:Ignorable="w14 w15 w16se w16cid w16 w16cex w16sdtdh wp14">
   <w:p>
     <w:pPr>
       <w:pStyle w:val="Header"/>
@@ -2129,7 +1985,7 @@
 </file>
 
 <file path=word/header2.xml><?xml version="1.0" encoding="utf-8"?>
-<w:hdr xmlns:wpc="http://schemas.microsoft.com/office/word/2010/wordprocessingCanvas" xmlns:cx="http://schemas.microsoft.com/office/drawing/2014/chartex" xmlns:cx1="http://schemas.microsoft.com/office/drawing/2015/9/8/chartex" xmlns:cx2="http://schemas.microsoft.com/office/drawing/2015/10/21/chartex" xmlns:cx3="http://schemas.microsoft.com/office/drawing/2016/5/9/chartex" xmlns:cx4="http://schemas.microsoft.com/office/drawing/2016/5/10/chartex" xmlns:cx5="http://schemas.microsoft.com/office/drawing/2016/5/11/chartex" xmlns:cx6="http://schemas.microsoft.com/office/drawing/2016/5/12/chartex" xmlns:cx7="http://schemas.microsoft.com/office/drawing/2016/5/13/chartex" xmlns:cx8="http://schemas.microsoft.com/office/drawing/2016/5/14/chartex" xmlns:mc="http://schemas.openxmlformats.org/markup-compatibility/2006" xmlns:aink="http://schemas.microsoft.com/office/drawing/2016/ink" xmlns:am3d="http://schemas.microsoft.com/office/drawing/2017/model3d" xmlns:o="urn:schemas-microsoft-com:office:office" xmlns:r="http://schemas.openxmlformats.org/officeDocument/2006/relationships" xmlns:m="http://schemas.openxmlformats.org/officeDocument/2006/math" xmlns:v="urn:schemas-microsoft-com:vml" xmlns:wp14="http://schemas.microsoft.com/office/word/2010/wordprocessingDrawing" xmlns:wp="http://schemas.openxmlformats.org/drawingml/2006/wordprocessingDrawing" xmlns:w10="urn:schemas-microsoft-com:office:word" xmlns:w="http://schemas.openxmlformats.org/wordprocessingml/2006/main" xmlns:w14="http://schemas.microsoft.com/office/word/2010/wordml" xmlns:w15="http://schemas.microsoft.com/office/word/2012/wordml" xmlns:w16cid="http://schemas.microsoft.com/office/word/2016/wordml/cid" xmlns:w16se="http://schemas.microsoft.com/office/word/2015/wordml/symex" xmlns:wpg="http://schemas.microsoft.com/office/word/2010/wordprocessingGroup" xmlns:wpi="http://schemas.microsoft.com/office/word/2010/wordprocessingInk" xmlns:wne="http://schemas.microsoft.com/office/word/2006/wordml" xmlns:wps="http://schemas.microsoft.com/office/word/2010/wordprocessingShape" mc:Ignorable="w14 w15 w16se w16cid wp14">
+<w:hdr xmlns:wpc="http://schemas.microsoft.com/office/word/2010/wordprocessingCanvas" xmlns:cx="http://schemas.microsoft.com/office/drawing/2014/chartex" xmlns:cx1="http://schemas.microsoft.com/office/drawing/2015/9/8/chartex" xmlns:cx2="http://schemas.microsoft.com/office/drawing/2015/10/21/chartex" xmlns:cx3="http://schemas.microsoft.com/office/drawing/2016/5/9/chartex" xmlns:cx4="http://schemas.microsoft.com/office/drawing/2016/5/10/chartex" xmlns:cx5="http://schemas.microsoft.com/office/drawing/2016/5/11/chartex" xmlns:cx6="http://schemas.microsoft.com/office/drawing/2016/5/12/chartex" xmlns:cx7="http://schemas.microsoft.com/office/drawing/2016/5/13/chartex" xmlns:cx8="http://schemas.microsoft.com/office/drawing/2016/5/14/chartex" xmlns:mc="http://schemas.openxmlformats.org/markup-compatibility/2006" xmlns:aink="http://schemas.microsoft.com/office/drawing/2016/ink" xmlns:am3d="http://schemas.microsoft.com/office/drawing/2017/model3d" xmlns:o="urn:schemas-microsoft-com:office:office" xmlns:oel="http://schemas.microsoft.com/office/2019/extlst" xmlns:r="http://schemas.openxmlformats.org/officeDocument/2006/relationships" xmlns:m="http://schemas.openxmlformats.org/officeDocument/2006/math" xmlns:v="urn:schemas-microsoft-com:vml" xmlns:wp14="http://schemas.microsoft.com/office/word/2010/wordprocessingDrawing" xmlns:wp="http://schemas.openxmlformats.org/drawingml/2006/wordprocessingDrawing" xmlns:w10="urn:schemas-microsoft-com:office:word" xmlns:w="http://schemas.openxmlformats.org/wordprocessingml/2006/main" xmlns:w14="http://schemas.microsoft.com/office/word/2010/wordml" xmlns:w15="http://schemas.microsoft.com/office/word/2012/wordml" xmlns:w16cex="http://schemas.microsoft.com/office/word/2018/wordml/cex" xmlns:w16cid="http://schemas.microsoft.com/office/word/2016/wordml/cid" xmlns:w16="http://schemas.microsoft.com/office/word/2018/wordml" xmlns:w16sdtdh="http://schemas.microsoft.com/office/word/2020/wordml/sdtdatahash" xmlns:w16se="http://schemas.microsoft.com/office/word/2015/wordml/symex" xmlns:wpg="http://schemas.microsoft.com/office/word/2010/wordprocessingGroup" xmlns:wpi="http://schemas.microsoft.com/office/word/2010/wordprocessingInk" xmlns:wne="http://schemas.microsoft.com/office/word/2006/wordml" xmlns:wps="http://schemas.microsoft.com/office/word/2010/wordprocessingShape" mc:Ignorable="w14 w15 w16se w16cid w16 w16cex w16sdtdh wp14">
   <w:p>
     <w:pPr>
       <w:pStyle w:val="Header"/>
@@ -2154,7 +2010,7 @@
 </file>
 
 <file path=word/header3.xml><?xml version="1.0" encoding="utf-8"?>
-<w:hdr xmlns:wpc="http://schemas.microsoft.com/office/word/2010/wordprocessingCanvas" xmlns:cx="http://schemas.microsoft.com/office/drawing/2014/chartex" xmlns:cx1="http://schemas.microsoft.com/office/drawing/2015/9/8/chartex" xmlns:cx2="http://schemas.microsoft.com/office/drawing/2015/10/21/chartex" xmlns:cx3="http://schemas.microsoft.com/office/drawing/2016/5/9/chartex" xmlns:cx4="http://schemas.microsoft.com/office/drawing/2016/5/10/chartex" xmlns:cx5="http://schemas.microsoft.com/office/drawing/2016/5/11/chartex" xmlns:cx6="http://schemas.microsoft.com/office/drawing/2016/5/12/chartex" xmlns:cx7="http://schemas.microsoft.com/office/drawing/2016/5/13/chartex" xmlns:cx8="http://schemas.microsoft.com/office/drawing/2016/5/14/chartex" xmlns:mc="http://schemas.openxmlformats.org/markup-compatibility/2006" xmlns:aink="http://schemas.microsoft.com/office/drawing/2016/ink" xmlns:am3d="http://schemas.microsoft.com/office/drawing/2017/model3d" xmlns:o="urn:schemas-microsoft-com:office:office" xmlns:r="http://schemas.openxmlformats.org/officeDocument/2006/relationships" xmlns:m="http://schemas.openxmlformats.org/officeDocument/2006/math" xmlns:v="urn:schemas-microsoft-com:vml" xmlns:wp14="http://schemas.microsoft.com/office/word/2010/wordprocessingDrawing" xmlns:wp="http://schemas.openxmlformats.org/drawingml/2006/wordprocessingDrawing" xmlns:w10="urn:schemas-microsoft-com:office:word" xmlns:w="http://schemas.openxmlformats.org/wordprocessingml/2006/main" xmlns:w14="http://schemas.microsoft.com/office/word/2010/wordml" xmlns:w15="http://schemas.microsoft.com/office/word/2012/wordml" xmlns:w16cid="http://schemas.microsoft.com/office/word/2016/wordml/cid" xmlns:w16se="http://schemas.microsoft.com/office/word/2015/wordml/symex" xmlns:wpg="http://schemas.microsoft.com/office/word/2010/wordprocessingGroup" xmlns:wpi="http://schemas.microsoft.com/office/word/2010/wordprocessingInk" xmlns:wne="http://schemas.microsoft.com/office/word/2006/wordml" xmlns:wps="http://schemas.microsoft.com/office/word/2010/wordprocessingShape" mc:Ignorable="w14 w15 w16se w16cid wp14">
+<w:hdr xmlns:wpc="http://schemas.microsoft.com/office/word/2010/wordprocessingCanvas" xmlns:cx="http://schemas.microsoft.com/office/drawing/2014/chartex" xmlns:cx1="http://schemas.microsoft.com/office/drawing/2015/9/8/chartex" xmlns:cx2="http://schemas.microsoft.com/office/drawing/2015/10/21/chartex" xmlns:cx3="http://schemas.microsoft.com/office/drawing/2016/5/9/chartex" xmlns:cx4="http://schemas.microsoft.com/office/drawing/2016/5/10/chartex" xmlns:cx5="http://schemas.microsoft.com/office/drawing/2016/5/11/chartex" xmlns:cx6="http://schemas.microsoft.com/office/drawing/2016/5/12/chartex" xmlns:cx7="http://schemas.microsoft.com/office/drawing/2016/5/13/chartex" xmlns:cx8="http://schemas.microsoft.com/office/drawing/2016/5/14/chartex" xmlns:mc="http://schemas.openxmlformats.org/markup-compatibility/2006" xmlns:aink="http://schemas.microsoft.com/office/drawing/2016/ink" xmlns:am3d="http://schemas.microsoft.com/office/drawing/2017/model3d" xmlns:o="urn:schemas-microsoft-com:office:office" xmlns:oel="http://schemas.microsoft.com/office/2019/extlst" xmlns:r="http://schemas.openxmlformats.org/officeDocument/2006/relationships" xmlns:m="http://schemas.openxmlformats.org/officeDocument/2006/math" xmlns:v="urn:schemas-microsoft-com:vml" xmlns:wp14="http://schemas.microsoft.com/office/word/2010/wordprocessingDrawing" xmlns:wp="http://schemas.openxmlformats.org/drawingml/2006/wordprocessingDrawing" xmlns:w10="urn:schemas-microsoft-com:office:word" xmlns:w="http://schemas.openxmlformats.org/wordprocessingml/2006/main" xmlns:w14="http://schemas.microsoft.com/office/word/2010/wordml" xmlns:w15="http://schemas.microsoft.com/office/word/2012/wordml" xmlns:w16cex="http://schemas.microsoft.com/office/word/2018/wordml/cex" xmlns:w16cid="http://schemas.microsoft.com/office/word/2016/wordml/cid" xmlns:w16="http://schemas.microsoft.com/office/word/2018/wordml" xmlns:w16sdtdh="http://schemas.microsoft.com/office/word/2020/wordml/sdtdatahash" xmlns:w16se="http://schemas.microsoft.com/office/word/2015/wordml/symex" xmlns:wpg="http://schemas.microsoft.com/office/word/2010/wordprocessingGroup" xmlns:wpi="http://schemas.microsoft.com/office/word/2010/wordprocessingInk" xmlns:wne="http://schemas.microsoft.com/office/word/2006/wordml" xmlns:wps="http://schemas.microsoft.com/office/word/2010/wordprocessingShape" mc:Ignorable="w14 w15 w16se w16cid w16 w16cex w16sdtdh wp14">
   <w:p>
     <w:pPr>
       <w:pStyle w:val="Header"/>
@@ -2164,7 +2020,7 @@
 </file>
 
 <file path=word/numbering.xml><?xml version="1.0" encoding="utf-8"?>
-<w:numbering xmlns:wpc="http://schemas.microsoft.com/office/word/2010/wordprocessingCanvas" xmlns:cx="http://schemas.microsoft.com/office/drawing/2014/chartex" xmlns:cx1="http://schemas.microsoft.com/office/drawing/2015/9/8/chartex" xmlns:cx2="http://schemas.microsoft.com/office/drawing/2015/10/21/chartex" xmlns:cx3="http://schemas.microsoft.com/office/drawing/2016/5/9/chartex" xmlns:cx4="http://schemas.microsoft.com/office/drawing/2016/5/10/chartex" xmlns:cx5="http://schemas.microsoft.com/office/drawing/2016/5/11/chartex" xmlns:cx6="http://schemas.microsoft.com/office/drawing/2016/5/12/chartex" xmlns:cx7="http://schemas.microsoft.com/office/drawing/2016/5/13/chartex" xmlns:cx8="http://schemas.microsoft.com/office/drawing/2016/5/14/chartex" xmlns:mc="http://schemas.openxmlformats.org/markup-compatibility/2006" xmlns:aink="http://schemas.microsoft.com/office/drawing/2016/ink" xmlns:am3d="http://schemas.microsoft.com/office/drawing/2017/model3d" xmlns:o="urn:schemas-microsoft-com:office:office" xmlns:r="http://schemas.openxmlformats.org/officeDocument/2006/relationships" xmlns:m="http://schemas.openxmlformats.org/officeDocument/2006/math" xmlns:v="urn:schemas-microsoft-com:vml" xmlns:wp14="http://schemas.microsoft.com/office/word/2010/wordprocessingDrawing" xmlns:wp="http://schemas.openxmlformats.org/drawingml/2006/wordprocessingDrawing" xmlns:w10="urn:schemas-microsoft-com:office:word" xmlns:w="http://schemas.openxmlformats.org/wordprocessingml/2006/main" xmlns:w14="http://schemas.microsoft.com/office/word/2010/wordml" xmlns:w15="http://schemas.microsoft.com/office/word/2012/wordml" xmlns:w16cid="http://schemas.microsoft.com/office/word/2016/wordml/cid" xmlns:w16se="http://schemas.microsoft.com/office/word/2015/wordml/symex" xmlns:wpg="http://schemas.microsoft.com/office/word/2010/wordprocessingGroup" xmlns:wpi="http://schemas.microsoft.com/office/word/2010/wordprocessingInk" xmlns:wne="http://schemas.microsoft.com/office/word/2006/wordml" xmlns:wps="http://schemas.microsoft.com/office/word/2010/wordprocessingShape" mc:Ignorable="w14 w15 w16se w16cid wp14">
+<w:numbering xmlns:wpc="http://schemas.microsoft.com/office/word/2010/wordprocessingCanvas" xmlns:cx="http://schemas.microsoft.com/office/drawing/2014/chartex" xmlns:cx1="http://schemas.microsoft.com/office/drawing/2015/9/8/chartex" xmlns:cx2="http://schemas.microsoft.com/office/drawing/2015/10/21/chartex" xmlns:cx3="http://schemas.microsoft.com/office/drawing/2016/5/9/chartex" xmlns:cx4="http://schemas.microsoft.com/office/drawing/2016/5/10/chartex" xmlns:cx5="http://schemas.microsoft.com/office/drawing/2016/5/11/chartex" xmlns:cx6="http://schemas.microsoft.com/office/drawing/2016/5/12/chartex" xmlns:cx7="http://schemas.microsoft.com/office/drawing/2016/5/13/chartex" xmlns:cx8="http://schemas.microsoft.com/office/drawing/2016/5/14/chartex" xmlns:mc="http://schemas.openxmlformats.org/markup-compatibility/2006" xmlns:aink="http://schemas.microsoft.com/office/drawing/2016/ink" xmlns:am3d="http://schemas.microsoft.com/office/drawing/2017/model3d" xmlns:o="urn:schemas-microsoft-com:office:office" xmlns:oel="http://schemas.microsoft.com/office/2019/extlst" xmlns:r="http://schemas.openxmlformats.org/officeDocument/2006/relationships" xmlns:m="http://schemas.openxmlformats.org/officeDocument/2006/math" xmlns:v="urn:schemas-microsoft-com:vml" xmlns:wp14="http://schemas.microsoft.com/office/word/2010/wordprocessingDrawing" xmlns:wp="http://schemas.openxmlformats.org/drawingml/2006/wordprocessingDrawing" xmlns:w10="urn:schemas-microsoft-com:office:word" xmlns:w="http://schemas.openxmlformats.org/wordprocessingml/2006/main" xmlns:w14="http://schemas.microsoft.com/office/word/2010/wordml" xmlns:w15="http://schemas.microsoft.com/office/word/2012/wordml" xmlns:w16cex="http://schemas.microsoft.com/office/word/2018/wordml/cex" xmlns:w16cid="http://schemas.microsoft.com/office/word/2016/wordml/cid" xmlns:w16="http://schemas.microsoft.com/office/word/2018/wordml" xmlns:w16sdtdh="http://schemas.microsoft.com/office/word/2020/wordml/sdtdatahash" xmlns:w16se="http://schemas.microsoft.com/office/word/2015/wordml/symex" xmlns:wpg="http://schemas.microsoft.com/office/word/2010/wordprocessingGroup" xmlns:wpi="http://schemas.microsoft.com/office/word/2010/wordprocessingInk" xmlns:wne="http://schemas.microsoft.com/office/word/2006/wordml" xmlns:wps="http://schemas.microsoft.com/office/word/2010/wordprocessingShape" mc:Ignorable="w14 w15 w16se w16cid w16 w16cex w16sdtdh wp14">
   <w:abstractNum w:abstractNumId="0" w15:restartNumberingAfterBreak="0">
     <w:nsid w:val="FFFFFF7C"/>
     <w:multiLevelType w:val="singleLevel"/>
@@ -3485,80 +3341,80 @@
       </w:pPr>
     </w:lvl>
   </w:abstractNum>
-  <w:num w:numId="1">
+  <w:num w:numId="1" w16cid:durableId="388771990">
     <w:abstractNumId w:val="15"/>
   </w:num>
-  <w:num w:numId="2">
+  <w:num w:numId="2" w16cid:durableId="1029531301">
     <w:abstractNumId w:val="10"/>
   </w:num>
-  <w:num w:numId="3">
+  <w:num w:numId="3" w16cid:durableId="349533617">
     <w:abstractNumId w:val="14"/>
   </w:num>
-  <w:num w:numId="4">
+  <w:num w:numId="4" w16cid:durableId="1675648322">
     <w:abstractNumId w:val="11"/>
   </w:num>
-  <w:num w:numId="5">
+  <w:num w:numId="5" w16cid:durableId="972369209">
     <w:abstractNumId w:val="18"/>
   </w:num>
-  <w:num w:numId="6">
+  <w:num w:numId="6" w16cid:durableId="536545351">
     <w:abstractNumId w:val="20"/>
   </w:num>
-  <w:num w:numId="7">
+  <w:num w:numId="7" w16cid:durableId="880291707">
     <w:abstractNumId w:val="17"/>
   </w:num>
-  <w:num w:numId="8">
+  <w:num w:numId="8" w16cid:durableId="1053698022">
     <w:abstractNumId w:val="22"/>
   </w:num>
-  <w:num w:numId="9">
+  <w:num w:numId="9" w16cid:durableId="892229999">
     <w:abstractNumId w:val="9"/>
   </w:num>
-  <w:num w:numId="10">
+  <w:num w:numId="10" w16cid:durableId="2003578857">
     <w:abstractNumId w:val="7"/>
   </w:num>
-  <w:num w:numId="11">
+  <w:num w:numId="11" w16cid:durableId="1678385335">
     <w:abstractNumId w:val="6"/>
   </w:num>
-  <w:num w:numId="12">
+  <w:num w:numId="12" w16cid:durableId="2045903297">
     <w:abstractNumId w:val="5"/>
   </w:num>
-  <w:num w:numId="13">
+  <w:num w:numId="13" w16cid:durableId="1212378316">
     <w:abstractNumId w:val="4"/>
   </w:num>
-  <w:num w:numId="14">
+  <w:num w:numId="14" w16cid:durableId="1452479800">
     <w:abstractNumId w:val="8"/>
   </w:num>
-  <w:num w:numId="15">
+  <w:num w:numId="15" w16cid:durableId="1243373183">
     <w:abstractNumId w:val="3"/>
   </w:num>
-  <w:num w:numId="16">
+  <w:num w:numId="16" w16cid:durableId="17706260">
     <w:abstractNumId w:val="2"/>
   </w:num>
-  <w:num w:numId="17">
+  <w:num w:numId="17" w16cid:durableId="1995840182">
     <w:abstractNumId w:val="1"/>
   </w:num>
-  <w:num w:numId="18">
+  <w:num w:numId="18" w16cid:durableId="1772511159">
     <w:abstractNumId w:val="0"/>
   </w:num>
-  <w:num w:numId="19">
+  <w:num w:numId="19" w16cid:durableId="782647237">
     <w:abstractNumId w:val="21"/>
   </w:num>
-  <w:num w:numId="20">
+  <w:num w:numId="20" w16cid:durableId="153109360">
     <w:abstractNumId w:val="13"/>
   </w:num>
-  <w:num w:numId="21">
+  <w:num w:numId="21" w16cid:durableId="1558786915">
     <w:abstractNumId w:val="16"/>
   </w:num>
-  <w:num w:numId="22">
+  <w:num w:numId="22" w16cid:durableId="1251160891">
     <w:abstractNumId w:val="12"/>
   </w:num>
-  <w:num w:numId="23">
+  <w:num w:numId="23" w16cid:durableId="1891114448">
     <w:abstractNumId w:val="19"/>
   </w:num>
 </w:numbering>
 </file>
 
 <file path=word/styles.xml><?xml version="1.0" encoding="utf-8"?>
-<w:styles xmlns:mc="http://schemas.openxmlformats.org/markup-compatibility/2006" xmlns:r="http://schemas.openxmlformats.org/officeDocument/2006/relationships" xmlns:w="http://schemas.openxmlformats.org/wordprocessingml/2006/main" xmlns:w14="http://schemas.microsoft.com/office/word/2010/wordml" xmlns:w15="http://schemas.microsoft.com/office/word/2012/wordml" xmlns:w16cid="http://schemas.microsoft.com/office/word/2016/wordml/cid" xmlns:w16se="http://schemas.microsoft.com/office/word/2015/wordml/symex" mc:Ignorable="w14 w15 w16se w16cid">
+<w:styles xmlns:mc="http://schemas.openxmlformats.org/markup-compatibility/2006" xmlns:r="http://schemas.openxmlformats.org/officeDocument/2006/relationships" xmlns:w="http://schemas.openxmlformats.org/wordprocessingml/2006/main" xmlns:w14="http://schemas.microsoft.com/office/word/2010/wordml" xmlns:w15="http://schemas.microsoft.com/office/word/2012/wordml" xmlns:w16cex="http://schemas.microsoft.com/office/word/2018/wordml/cex" xmlns:w16cid="http://schemas.microsoft.com/office/word/2016/wordml/cid" xmlns:w16="http://schemas.microsoft.com/office/word/2018/wordml" xmlns:w16sdtdh="http://schemas.microsoft.com/office/word/2020/wordml/sdtdatahash" xmlns:w16se="http://schemas.microsoft.com/office/word/2015/wordml/symex" mc:Ignorable="w14 w15 w16se w16cid w16 w16cex w16sdtdh">
   <w:docDefaults>
     <w:rPrDefault>
       <w:rPr>
@@ -3574,7 +3430,7 @@
       </w:pPr>
     </w:pPrDefault>
   </w:docDefaults>
-  <w:latentStyles w:defLockedState="0" w:defUIPriority="99" w:defSemiHidden="0" w:defUnhideWhenUsed="0" w:defQFormat="0" w:count="375">
+  <w:latentStyles w:defLockedState="0" w:defUIPriority="99" w:defSemiHidden="0" w:defUnhideWhenUsed="0" w:defQFormat="0" w:count="376">
     <w:lsdException w:name="Normal" w:uiPriority="0" w:qFormat="1"/>
     <w:lsdException w:name="heading 1" w:uiPriority="9" w:qFormat="1"/>
     <w:lsdException w:name="heading 2" w:semiHidden="1" w:uiPriority="9" w:unhideWhenUsed="1" w:qFormat="1"/>
@@ -3950,6 +3806,7 @@
     <w:lsdException w:name="Smart Hyperlink" w:semiHidden="1" w:unhideWhenUsed="1"/>
     <w:lsdException w:name="Hashtag" w:semiHidden="1" w:unhideWhenUsed="1"/>
     <w:lsdException w:name="Unresolved Mention" w:semiHidden="1" w:unhideWhenUsed="1"/>
+    <w:lsdException w:name="Smart Link" w:semiHidden="1" w:unhideWhenUsed="1"/>
   </w:latentStyles>
   <w:style w:type="paragraph" w:default="1" w:styleId="Normal">
     <w:name w:val="Normal"/>
@@ -5323,6 +5180,59 @@
 </file>
 
 <file path=customXml/item1.xml><?xml version="1.0" encoding="utf-8"?>
+<b:Sources xmlns:b="http://schemas.openxmlformats.org/officeDocument/2006/bibliography" SelectedStyle="\APA.XSL" StyleName="APA">
+  <b:Source>
+    <b:Tag>RSt01</b:Tag>
+    <b:SourceType>Book</b:SourceType>
+    <b:Guid>{7AD77338-905D-470F-B1E0-188E68B0C2E5}</b:Guid>
+    <b:Author>
+      <b:Author>
+        <b:NameList>
+          <b:Person>
+            <b:Last>Stair</b:Last>
+            <b:First>R</b:First>
+          </b:Person>
+          <b:Person>
+            <b:Last>Reynolds</b:Last>
+            <b:First>G.</b:First>
+          </b:Person>
+        </b:NameList>
+      </b:Author>
+    </b:Author>
+    <b:Title>Principles of Information Systems</b:Title>
+    <b:Year>2001</b:Year>
+    <b:City>Boston</b:City>
+    <b:Publisher>Course Technology</b:Publisher>
+    <b:RefOrder>1</b:RefOrder>
+  </b:Source>
+  <b:Source>
+    <b:Tag>Kro09</b:Tag>
+    <b:SourceType>Book</b:SourceType>
+    <b:Guid>{BECAF388-DFB8-4ECD-A8A7-68C152322225}</b:Guid>
+    <b:Author>
+      <b:Author>
+        <b:NameList>
+          <b:Person>
+            <b:Last>Kroenke</b:Last>
+            <b:First>D.</b:First>
+          </b:Person>
+          <b:Person>
+            <b:Last>Auer</b:Last>
+            <b:First>D.</b:First>
+          </b:Person>
+        </b:NameList>
+      </b:Author>
+    </b:Author>
+    <b:Year>2009</b:Year>
+    <b:Title>Database Concepts</b:Title>
+    <b:City>New Jersey</b:City>
+    <b:Publisher>Prentice Hall</b:Publisher>
+    <b:RefOrder>2</b:RefOrder>
+  </b:Source>
+</b:Sources>
+</file>
+
+<file path=customXml/item2.xml><?xml version="1.0" encoding="utf-8"?>
 <?mso-contentType ?>
 <FormTemplates xmlns="http://schemas.microsoft.com/sharepoint/v3/contenttype/forms">
   <Display>DocumentLibraryForm</Display>
@@ -5331,7 +5241,7 @@
 </FormTemplates>
 </file>
 
-<file path=customXml/item2.xml><?xml version="1.0" encoding="utf-8"?>
+<file path=customXml/item3.xml><?xml version="1.0" encoding="utf-8"?>
 <p:properties xmlns:p="http://schemas.microsoft.com/office/2006/metadata/properties" xmlns:xsi="http://www.w3.org/2001/XMLSchema-instance" xmlns:pc="http://schemas.microsoft.com/office/infopath/2007/PartnerControls">
   <documentManagement>
     <APDescription xmlns="4873beb7-5857-4685-be1f-d57550cc96cc" xsi:nil="true"/>
@@ -5457,7 +5367,7 @@
 </p:properties>
 </file>
 
-<file path=customXml/item3.xml><?xml version="1.0" encoding="utf-8"?>
+<file path=customXml/item4.xml><?xml version="1.0" encoding="utf-8"?>
 <ct:contentTypeSchema xmlns:ct="http://schemas.microsoft.com/office/2006/metadata/contentType" xmlns:ma="http://schemas.microsoft.com/office/2006/metadata/properties/metaAttributes" ct:_="" ma:_="" ma:contentTypeName="TemplateFile" ma:contentTypeID="0x0101006EDDDB5EE6D98C44930B742096920B300400F5B6D36B3EF94B4E9A635CDF2A18F5B8" ma:contentTypeVersion="72" ma:contentTypeDescription="Create a new document." ma:contentTypeScope="" ma:versionID="a23e56308344d904b51738559c3d67c9">
   <xsd:schema xmlns:xsd="http://www.w3.org/2001/XMLSchema" xmlns:xs="http://www.w3.org/2001/XMLSchema" xmlns:p="http://schemas.microsoft.com/office/2006/metadata/properties" xmlns:ns2="4873beb7-5857-4685-be1f-d57550cc96cc" targetNamespace="http://schemas.microsoft.com/office/2006/metadata/properties" ma:root="true" ma:fieldsID="cd0908cc4600e77bf5da051303e00c8d" ns2:_="">
     <xsd:import namespace="4873beb7-5857-4685-be1f-d57550cc96cc"/>
@@ -6497,60 +6407,15 @@
 </ct:contentTypeSchema>
 </file>
 
-<file path=customXml/item4.xml><?xml version="1.0" encoding="utf-8"?>
-<b:Sources xmlns:b="http://schemas.openxmlformats.org/officeDocument/2006/bibliography" SelectedStyle="\APA.XSL" StyleName="APA">
-  <b:Source>
-    <b:Tag>RSt01</b:Tag>
-    <b:SourceType>Book</b:SourceType>
-    <b:Guid>{7AD77338-905D-470F-B1E0-188E68B0C2E5}</b:Guid>
-    <b:Author>
-      <b:Author>
-        <b:NameList>
-          <b:Person>
-            <b:Last>Stair</b:Last>
-            <b:First>R</b:First>
-          </b:Person>
-          <b:Person>
-            <b:Last>Reynolds</b:Last>
-            <b:First>G.</b:First>
-          </b:Person>
-        </b:NameList>
-      </b:Author>
-    </b:Author>
-    <b:Title>Principles of Information Systems</b:Title>
-    <b:Year>2001</b:Year>
-    <b:City>Boston</b:City>
-    <b:Publisher>Course Technology</b:Publisher>
-    <b:RefOrder>1</b:RefOrder>
-  </b:Source>
-  <b:Source>
-    <b:Tag>Kro09</b:Tag>
-    <b:SourceType>Book</b:SourceType>
-    <b:Guid>{BECAF388-DFB8-4ECD-A8A7-68C152322225}</b:Guid>
-    <b:Author>
-      <b:Author>
-        <b:NameList>
-          <b:Person>
-            <b:Last>Kroenke</b:Last>
-            <b:First>D.</b:First>
-          </b:Person>
-          <b:Person>
-            <b:Last>Auer</b:Last>
-            <b:First>D.</b:First>
-          </b:Person>
-        </b:NameList>
-      </b:Author>
-    </b:Author>
-    <b:Year>2009</b:Year>
-    <b:Title>Database Concepts</b:Title>
-    <b:City>New Jersey</b:City>
-    <b:Publisher>Prentice Hall</b:Publisher>
-    <b:RefOrder>2</b:RefOrder>
-  </b:Source>
-</b:Sources>
+<file path=customXml/itemProps1.xml><?xml version="1.0" encoding="utf-8"?>
+<ds:datastoreItem xmlns:ds="http://schemas.openxmlformats.org/officeDocument/2006/customXml" ds:itemID="{0C4EB93D-2A00-45D2-8D1F-0A3047C75D47}">
+  <ds:schemaRefs>
+    <ds:schemaRef ds:uri="http://schemas.openxmlformats.org/officeDocument/2006/bibliography"/>
+  </ds:schemaRefs>
+</ds:datastoreItem>
 </file>
 
-<file path=customXml/itemProps1.xml><?xml version="1.0" encoding="utf-8"?>
+<file path=customXml/itemProps2.xml><?xml version="1.0" encoding="utf-8"?>
 <ds:datastoreItem xmlns:ds="http://schemas.openxmlformats.org/officeDocument/2006/customXml" ds:itemID="{FF740C13-C6A2-43D3-86C5-4CBB969C2CB1}">
   <ds:schemaRefs>
     <ds:schemaRef ds:uri="http://schemas.microsoft.com/sharepoint/v3/contenttype/forms"/>
@@ -6558,7 +6423,7 @@
 </ds:datastoreItem>
 </file>
 
-<file path=customXml/itemProps2.xml><?xml version="1.0" encoding="utf-8"?>
+<file path=customXml/itemProps3.xml><?xml version="1.0" encoding="utf-8"?>
 <ds:datastoreItem xmlns:ds="http://schemas.openxmlformats.org/officeDocument/2006/customXml" ds:itemID="{83AE4ADC-D632-40A7-A0C1-0481BB069C4F}">
   <ds:schemaRefs>
     <ds:schemaRef ds:uri="http://schemas.microsoft.com/office/2006/metadata/properties"/>
@@ -6568,7 +6433,7 @@
 </ds:datastoreItem>
 </file>
 
-<file path=customXml/itemProps3.xml><?xml version="1.0" encoding="utf-8"?>
+<file path=customXml/itemProps4.xml><?xml version="1.0" encoding="utf-8"?>
 <ds:datastoreItem xmlns:ds="http://schemas.openxmlformats.org/officeDocument/2006/customXml" ds:itemID="{88FF2527-3592-4DBF-9FD9-FEA06E5BF9A7}">
   <ds:schemaRefs>
     <ds:schemaRef ds:uri="http://schemas.microsoft.com/office/2006/metadata/contentType"/>
@@ -6586,10 +6451,8 @@
 </ds:datastoreItem>
 </file>
 
-<file path=customXml/itemProps4.xml><?xml version="1.0" encoding="utf-8"?>
-<ds:datastoreItem xmlns:ds="http://schemas.openxmlformats.org/officeDocument/2006/customXml" ds:itemID="{0C4EB93D-2A00-45D2-8D1F-0A3047C75D47}">
-  <ds:schemaRefs>
-    <ds:schemaRef ds:uri="http://schemas.openxmlformats.org/officeDocument/2006/bibliography"/>
-  </ds:schemaRefs>
-</ds:datastoreItem>
+<file path=docMetadata/LabelInfo.xml><?xml version="1.0" encoding="utf-8"?>
+<clbl:labelList xmlns:clbl="http://schemas.microsoft.com/office/2020/mipLabelMetadata">
+  <clbl:label id="{f42aa342-8706-4288-bd11-ebb85995028c}" enabled="1" method="Privileged" siteId="{72f988bf-86f1-41af-91ab-2d7cd011db47}" removed="0"/>
+</clbl:labelList>
 </file>